--- a/Figuras/Figura2.3.docx
+++ b/Figuras/Figura2.3.docx
@@ -1,16 +1,18 @@
 
 <file path=word/document.xml><?xml version="1.0" encoding="utf-8"?>
-<w:document xmlns:wpc="http://schemas.microsoft.com/office/word/2010/wordprocessingCanvas" xmlns:cx="http://schemas.microsoft.com/office/drawing/2014/chartex" xmlns:cx1="http://schemas.microsoft.com/office/drawing/2015/9/8/chartex" xmlns:cx2="http://schemas.microsoft.com/office/drawing/2015/10/21/chartex" xmlns:cx3="http://schemas.microsoft.com/office/drawing/2016/5/9/chartex" xmlns:cx4="http://schemas.microsoft.com/office/drawing/2016/5/10/chartex" xmlns:cx5="http://schemas.microsoft.com/office/drawing/2016/5/11/chartex" xmlns:cx6="http://schemas.microsoft.com/office/drawing/2016/5/12/chartex" xmlns:cx7="http://schemas.microsoft.com/office/drawing/2016/5/13/chartex" xmlns:cx8="http://schemas.microsoft.com/office/drawing/2016/5/14/chartex" xmlns:mc="http://schemas.openxmlformats.org/markup-compatibility/2006" xmlns:aink="http://schemas.microsoft.com/office/drawing/2016/ink" xmlns:am3d="http://schemas.microsoft.com/office/drawing/2017/model3d" xmlns:o="urn:schemas-microsoft-com:office:office" xmlns:r="http://schemas.openxmlformats.org/officeDocument/2006/relationships" xmlns:m="http://schemas.openxmlformats.org/officeDocument/2006/math" xmlns:v="urn:schemas-microsoft-com:vml" xmlns:wp14="http://schemas.microsoft.com/office/word/2010/wordprocessingDrawing" xmlns:wp="http://schemas.openxmlformats.org/drawingml/2006/wordprocessingDrawing" xmlns:w10="urn:schemas-microsoft-com:office:word" xmlns:w="http://schemas.openxmlformats.org/wordprocessingml/2006/main" xmlns:w14="http://schemas.microsoft.com/office/word/2010/wordml" xmlns:w15="http://schemas.microsoft.com/office/word/2012/wordml" xmlns:w16cid="http://schemas.microsoft.com/office/word/2016/wordml/cid" xmlns:w16se="http://schemas.microsoft.com/office/word/2015/wordml/symex" xmlns:wpg="http://schemas.microsoft.com/office/word/2010/wordprocessingGroup" xmlns:wpi="http://schemas.microsoft.com/office/word/2010/wordprocessingInk" xmlns:wne="http://schemas.microsoft.com/office/word/2006/wordml" xmlns:wps="http://schemas.microsoft.com/office/word/2010/wordprocessingShape" mc:Ignorable="w14 w15 w16se w16cid wp14">
+<w:document xmlns:o="urn:schemas-microsoft-com:office:office" xmlns:r="http://schemas.openxmlformats.org/officeDocument/2006/relationships" xmlns:v="urn:schemas-microsoft-com:vml" xmlns:w="http://schemas.openxmlformats.org/wordprocessingml/2006/main" xmlns:w10="urn:schemas-microsoft-com:office:word" xmlns:wp="http://schemas.openxmlformats.org/drawingml/2006/wordprocessingDrawing" xmlns:wps="http://schemas.microsoft.com/office/word/2010/wordprocessingShape" xmlns:wpg="http://schemas.microsoft.com/office/word/2010/wordprocessingGroup" xmlns:mc="http://schemas.openxmlformats.org/markup-compatibility/2006" xmlns:wp14="http://schemas.microsoft.com/office/word/2010/wordprocessingDrawing" xmlns:w14="http://schemas.microsoft.com/office/word/2010/wordml" mc:Ignorable="w14 wp14">
   <w:body>
     <w:p>
+      <w:pPr>
+        <w:pStyle w:val="Normal"/>
+        <w:rPr/>
+      </w:pPr>
       <w:r>
-        <w:rPr>
-          <w:noProof/>
-        </w:rPr>
+        <w:rPr/>
         <mc:AlternateContent>
           <mc:Choice Requires="wps">
             <w:drawing>
-              <wp:anchor distT="0" distB="0" distL="114300" distR="114300" simplePos="0" relativeHeight="251659264" behindDoc="0" locked="0" layoutInCell="1" allowOverlap="1">
+              <wp:anchor behindDoc="0" distT="0" distB="0" distL="0" distR="0" simplePos="0" locked="0" layoutInCell="0" allowOverlap="1" relativeHeight="2">
                 <wp:simplePos x="0" y="0"/>
                 <wp:positionH relativeFrom="margin">
                   <wp:align>left</wp:align>
@@ -18,11 +20,10 @@
                 <wp:positionV relativeFrom="paragraph">
                   <wp:posOffset>201295</wp:posOffset>
                 </wp:positionV>
-                <wp:extent cx="5935980" cy="7825740"/>
+                <wp:extent cx="5936615" cy="7826375"/>
                 <wp:effectExtent l="0" t="0" r="26670" b="22860"/>
                 <wp:wrapNone/>
                 <wp:docPr id="1" name="Retângulo 1"/>
-                <wp:cNvGraphicFramePr/>
                 <a:graphic xmlns:a="http://schemas.openxmlformats.org/drawingml/2006/main">
                   <a:graphicData uri="http://schemas.microsoft.com/office/word/2010/wordprocessingShape">
                     <wps:wsp>
@@ -30,7 +31,7 @@
                       <wps:spPr>
                         <a:xfrm>
                           <a:off x="0" y="0"/>
-                          <a:ext cx="5935980" cy="7825740"/>
+                          <a:ext cx="5936040" cy="7825680"/>
                         </a:xfrm>
                         <a:prstGeom prst="rect">
                           <a:avLst/>
@@ -54,32 +55,21 @@
                         <a:effectRef idx="0">
                           <a:schemeClr val="accent1"/>
                         </a:effectRef>
-                        <a:fontRef idx="minor">
-                          <a:schemeClr val="lt1"/>
-                        </a:fontRef>
+                        <a:fontRef idx="minor"/>
                       </wps:style>
-                      <wps:bodyPr rot="0" spcFirstLastPara="0" vertOverflow="overflow" horzOverflow="overflow" vert="horz" wrap="square" lIns="91440" tIns="45720" rIns="91440" bIns="45720" numCol="1" spcCol="0" rtlCol="0" fromWordArt="0" anchor="ctr" anchorCtr="0" forceAA="0" compatLnSpc="1">
-                        <a:prstTxWarp prst="textNoShape">
-                          <a:avLst/>
-                        </a:prstTxWarp>
-                        <a:noAutofit/>
-                      </wps:bodyPr>
+                      <wps:bodyPr/>
                     </wps:wsp>
                   </a:graphicData>
                 </a:graphic>
-                <wp14:sizeRelH relativeFrom="margin">
-                  <wp14:pctWidth>0</wp14:pctWidth>
-                </wp14:sizeRelH>
-                <wp14:sizeRelV relativeFrom="margin">
-                  <wp14:pctHeight>0</wp14:pctHeight>
-                </wp14:sizeRelV>
               </wp:anchor>
             </w:drawing>
           </mc:Choice>
           <mc:Fallback>
             <w:pict>
-              <v:rect w14:anchorId="0525412B" id="Retângulo 1" o:spid="_x0000_s1026" style="position:absolute;margin-left:0;margin-top:15.85pt;width:467.4pt;height:616.2pt;z-index:251659264;visibility:visible;mso-wrap-style:square;mso-width-percent:0;mso-height-percent:0;mso-wrap-distance-left:9pt;mso-wrap-distance-top:0;mso-wrap-distance-right:9pt;mso-wrap-distance-bottom:0;mso-position-horizontal:left;mso-position-horizontal-relative:margin;mso-position-vertical:absolute;mso-position-vertical-relative:text;mso-width-percent:0;mso-height-percent:0;mso-width-relative:margin;mso-height-relative:margin;v-text-anchor:middle" o:gfxdata="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" filled="f" strokecolor="black [3213]" strokeweight="1pt">
-                <w10:wrap anchorx="margin"/>
+              <v:rect id="shape_0" ID="Retângulo 1" stroked="t" style="position:absolute;margin-left:0pt;margin-top:15.85pt;width:467.35pt;height:616.15pt;mso-wrap-style:none;v-text-anchor:middle;mso-position-horizontal:left;mso-position-horizontal-relative:margin">
+                <v:fill o:detectmouseclick="t" on="false"/>
+                <v:stroke color="black" weight="12600" joinstyle="miter" endcap="flat"/>
+                <w10:wrap type="none"/>
               </v:rect>
             </w:pict>
           </mc:Fallback>
@@ -87,14 +77,16 @@
       </w:r>
     </w:p>
     <w:p>
+      <w:pPr>
+        <w:pStyle w:val="Normal"/>
+        <w:rPr/>
+      </w:pPr>
       <w:r>
-        <w:rPr>
-          <w:noProof/>
-        </w:rPr>
+        <w:rPr/>
         <mc:AlternateContent>
           <mc:Choice Requires="wps">
             <w:drawing>
-              <wp:anchor distT="0" distB="0" distL="114300" distR="114300" simplePos="0" relativeHeight="251668480" behindDoc="0" locked="0" layoutInCell="1" allowOverlap="1" wp14:anchorId="799683CE" wp14:editId="1E4B6E19">
+              <wp:anchor behindDoc="0" distT="0" distB="0" distL="0" distR="0" simplePos="0" locked="0" layoutInCell="0" allowOverlap="1" relativeHeight="7" wp14:anchorId="799683CE">
                 <wp:simplePos x="0" y="0"/>
                 <wp:positionH relativeFrom="column">
                   <wp:posOffset>236220</wp:posOffset>
@@ -102,11 +94,10 @@
                 <wp:positionV relativeFrom="paragraph">
                   <wp:posOffset>37465</wp:posOffset>
                 </wp:positionV>
-                <wp:extent cx="4396740" cy="1203960"/>
+                <wp:extent cx="4397375" cy="1204595"/>
                 <wp:effectExtent l="0" t="0" r="22860" b="15240"/>
                 <wp:wrapNone/>
-                <wp:docPr id="3" name="Retângulo 3"/>
-                <wp:cNvGraphicFramePr/>
+                <wp:docPr id="2" name="Retângulo 3"/>
                 <a:graphic xmlns:a="http://schemas.openxmlformats.org/drawingml/2006/main">
                   <a:graphicData uri="http://schemas.microsoft.com/office/word/2010/wordprocessingShape">
                     <wps:wsp>
@@ -114,7 +105,7 @@
                       <wps:spPr>
                         <a:xfrm>
                           <a:off x="0" y="0"/>
-                          <a:ext cx="4396740" cy="1203960"/>
+                          <a:ext cx="4396680" cy="1203840"/>
                         </a:xfrm>
                         <a:prstGeom prst="rect">
                           <a:avLst/>
@@ -138,14 +129,13 @@
                         <a:effectRef idx="0">
                           <a:schemeClr val="accent1"/>
                         </a:effectRef>
-                        <a:fontRef idx="minor">
-                          <a:schemeClr val="lt1"/>
-                        </a:fontRef>
+                        <a:fontRef idx="minor"/>
                       </wps:style>
                       <wps:txbx>
                         <w:txbxContent>
                           <w:p>
                             <w:pPr>
+                              <w:pStyle w:val="Contedodoquadro"/>
                               <w:jc w:val="center"/>
                               <w:rPr>
                                 <w:rFonts w:ascii="Cambria" w:hAnsi="Cambria"/>
@@ -164,6 +154,8 @@
                           </w:p>
                           <w:p>
                             <w:pPr>
+                              <w:pStyle w:val="Contedodoquadro"/>
+                              <w:spacing w:before="0" w:after="160"/>
                               <w:jc w:val="center"/>
                               <w:rPr>
                                 <w:rFonts w:ascii="Cambria" w:hAnsi="Cambria"/>
@@ -266,8 +258,6 @@
                               </w:rPr>
                               <w:t>(</w:t>
                             </w:r>
-                            <w:proofErr w:type="spellStart"/>
-                            <w:proofErr w:type="gramStart"/>
                             <w:r>
                               <w:rPr>
                                 <w:rFonts w:ascii="Cambria" w:hAnsi="Cambria"/>
@@ -287,15 +277,13 @@
                             </w:r>
                             <w:r>
                               <w:rPr>
-                                <w:rFonts w:ascii="Cambria" w:hAnsi="Cambria" w:cstheme="minorHAnsi"/>
+                                <w:rFonts w:cs="Calibri" w:ascii="Cambria" w:hAnsi="Cambria" w:cstheme="minorHAnsi"/>
                                 <w:i/>
                                 <w:color w:val="000000" w:themeColor="text1"/>
                                 <w:sz w:val="32"/>
                               </w:rPr>
                               <w:t>θ</w:t>
                             </w:r>
-                            <w:proofErr w:type="spellEnd"/>
-                            <w:proofErr w:type="gramEnd"/>
                             <w:r>
                               <w:rPr>
                                 <w:rFonts w:ascii="Cambria" w:hAnsi="Cambria"/>
@@ -307,10 +295,7 @@
                           </w:p>
                         </w:txbxContent>
                       </wps:txbx>
-                      <wps:bodyPr rot="0" spcFirstLastPara="0" vertOverflow="overflow" horzOverflow="overflow" vert="horz" wrap="square" lIns="91440" tIns="45720" rIns="91440" bIns="45720" numCol="1" spcCol="0" rtlCol="0" fromWordArt="0" anchor="ctr" anchorCtr="0" forceAA="0" compatLnSpc="1">
-                        <a:prstTxWarp prst="textNoShape">
-                          <a:avLst/>
-                        </a:prstTxWarp>
+                      <wps:bodyPr anchor="ctr">
                         <a:noAutofit/>
                       </wps:bodyPr>
                     </wps:wsp>
@@ -321,11 +306,14 @@
           </mc:Choice>
           <mc:Fallback>
             <w:pict>
-              <v:rect w14:anchorId="799683CE" id="Retângulo 3" o:spid="_x0000_s1026" style="position:absolute;margin-left:18.6pt;margin-top:2.95pt;width:346.2pt;height:94.8pt;z-index:251668480;visibility:visible;mso-wrap-style:square;mso-wrap-distance-left:9pt;mso-wrap-distance-top:0;mso-wrap-distance-right:9pt;mso-wrap-distance-bottom:0;mso-position-horizontal:absolute;mso-position-horizontal-relative:text;mso-position-vertical:absolute;mso-position-vertical-relative:text;v-text-anchor:middle" o:gfxdata="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" filled="f" strokecolor="black [3213]" strokeweight="1pt">
+              <v:rect id="shape_0" ID="Retângulo 3" stroked="t" style="position:absolute;margin-left:18.6pt;margin-top:2.95pt;width:346.15pt;height:94.75pt;mso-wrap-style:square;v-text-anchor:middle" wp14:anchorId="799683CE">
+                <v:fill o:detectmouseclick="t" on="false"/>
+                <v:stroke color="black" weight="12600" joinstyle="miter" endcap="flat"/>
                 <v:textbox>
                   <w:txbxContent>
                     <w:p>
                       <w:pPr>
+                        <w:pStyle w:val="Contedodoquadro"/>
                         <w:jc w:val="center"/>
                         <w:rPr>
                           <w:rFonts w:ascii="Cambria" w:hAnsi="Cambria"/>
@@ -344,6 +332,8 @@
                     </w:p>
                     <w:p>
                       <w:pPr>
+                        <w:pStyle w:val="Contedodoquadro"/>
+                        <w:spacing w:before="0" w:after="160"/>
                         <w:jc w:val="center"/>
                         <w:rPr>
                           <w:rFonts w:ascii="Cambria" w:hAnsi="Cambria"/>
@@ -446,8 +436,6 @@
                         </w:rPr>
                         <w:t>(</w:t>
                       </w:r>
-                      <w:proofErr w:type="spellStart"/>
-                      <w:proofErr w:type="gramStart"/>
                       <w:r>
                         <w:rPr>
                           <w:rFonts w:ascii="Cambria" w:hAnsi="Cambria"/>
@@ -467,15 +455,13 @@
                       </w:r>
                       <w:r>
                         <w:rPr>
-                          <w:rFonts w:ascii="Cambria" w:hAnsi="Cambria" w:cstheme="minorHAnsi"/>
+                          <w:rFonts w:cs="Calibri" w:ascii="Cambria" w:hAnsi="Cambria" w:cstheme="minorHAnsi"/>
                           <w:i/>
                           <w:color w:val="000000" w:themeColor="text1"/>
                           <w:sz w:val="32"/>
                         </w:rPr>
                         <w:t>θ</w:t>
                       </w:r>
-                      <w:proofErr w:type="spellEnd"/>
-                      <w:proofErr w:type="gramEnd"/>
                       <w:r>
                         <w:rPr>
                           <w:rFonts w:ascii="Cambria" w:hAnsi="Cambria"/>
@@ -487,24 +473,51 @@
                     </w:p>
                   </w:txbxContent>
                 </v:textbox>
+                <w10:wrap type="none"/>
               </v:rect>
             </w:pict>
           </mc:Fallback>
         </mc:AlternateContent>
       </w:r>
     </w:p>
-    <w:p/>
-    <w:p/>
-    <w:p/>
     <w:p>
+      <w:pPr>
+        <w:pStyle w:val="Normal"/>
+        <w:rPr/>
+      </w:pPr>
       <w:r>
-        <w:rPr>
-          <w:noProof/>
-        </w:rPr>
+        <w:rPr/>
+      </w:r>
+    </w:p>
+    <w:p>
+      <w:pPr>
+        <w:pStyle w:val="Normal"/>
+        <w:rPr/>
+      </w:pPr>
+      <w:r>
+        <w:rPr/>
+      </w:r>
+    </w:p>
+    <w:p>
+      <w:pPr>
+        <w:pStyle w:val="Normal"/>
+        <w:rPr/>
+      </w:pPr>
+      <w:r>
+        <w:rPr/>
+      </w:r>
+    </w:p>
+    <w:p>
+      <w:pPr>
+        <w:pStyle w:val="Normal"/>
+        <w:rPr/>
+      </w:pPr>
+      <w:r>
+        <w:rPr/>
         <mc:AlternateContent>
           <mc:Choice Requires="wps">
             <w:drawing>
-              <wp:anchor distT="0" distB="0" distL="114300" distR="114300" simplePos="0" relativeHeight="251670528" behindDoc="0" locked="0" layoutInCell="1" allowOverlap="1" wp14:anchorId="503DDB18" wp14:editId="700B0BBF">
+              <wp:anchor behindDoc="0" distT="0" distB="0" distL="0" distR="0" simplePos="0" locked="0" layoutInCell="0" allowOverlap="1" relativeHeight="8" wp14:anchorId="503DDB18">
                 <wp:simplePos x="0" y="0"/>
                 <wp:positionH relativeFrom="column">
                   <wp:posOffset>2417445</wp:posOffset>
@@ -512,25 +525,41 @@
                 <wp:positionV relativeFrom="paragraph">
                   <wp:posOffset>125730</wp:posOffset>
                 </wp:positionV>
-                <wp:extent cx="960120" cy="990600"/>
+                <wp:extent cx="960755" cy="991235"/>
                 <wp:effectExtent l="38100" t="38100" r="49530" b="38100"/>
                 <wp:wrapNone/>
-                <wp:docPr id="8" name="Conector de Seta Reta 8"/>
-                <wp:cNvGraphicFramePr/>
+                <wp:docPr id="4" name="Conector de Seta Reta 8"/>
                 <a:graphic xmlns:a="http://schemas.openxmlformats.org/drawingml/2006/main">
                   <a:graphicData uri="http://schemas.microsoft.com/office/word/2010/wordprocessingShape">
                     <wps:wsp>
-                      <wps:cNvCnPr/>
+                      <wps:cNvSpPr/>
                       <wps:spPr>
                         <a:xfrm>
                           <a:off x="0" y="0"/>
-                          <a:ext cx="960120" cy="990600"/>
+                          <a:ext cx="960120" cy="990720"/>
                         </a:xfrm>
-                        <a:prstGeom prst="straightConnector1">
+                        <a:custGeom>
                           <a:avLst/>
-                        </a:prstGeom>
+                          <a:gdLst/>
+                          <a:ahLst/>
+                          <a:rect l="l" t="t" r="r" b="b"/>
+                          <a:pathLst>
+                            <a:path w="21600" h="21600">
+                              <a:moveTo>
+                                <a:pt x="0" y="0"/>
+                              </a:moveTo>
+                              <a:lnTo>
+                                <a:pt x="21600" y="21600"/>
+                              </a:lnTo>
+                            </a:path>
+                          </a:pathLst>
+                        </a:custGeom>
+                        <a:noFill/>
                         <a:ln w="76200">
-                          <a:tailEnd type="triangle"/>
+                          <a:solidFill>
+                            <a:srgbClr val="4472c4"/>
+                          </a:solidFill>
+                          <a:tailEnd len="med" type="triangle" w="med"/>
                         </a:ln>
                       </wps:spPr>
                       <wps:style>
@@ -543,31 +572,25 @@
                         <a:effectRef idx="0">
                           <a:schemeClr val="accent1"/>
                         </a:effectRef>
-                        <a:fontRef idx="minor">
-                          <a:schemeClr val="tx1"/>
-                        </a:fontRef>
+                        <a:fontRef idx="minor"/>
                       </wps:style>
                       <wps:bodyPr/>
                     </wps:wsp>
                   </a:graphicData>
                 </a:graphic>
-                <wp14:sizeRelH relativeFrom="margin">
-                  <wp14:pctWidth>0</wp14:pctWidth>
-                </wp14:sizeRelH>
-                <wp14:sizeRelV relativeFrom="margin">
-                  <wp14:pctHeight>0</wp14:pctHeight>
-                </wp14:sizeRelV>
               </wp:anchor>
             </w:drawing>
           </mc:Choice>
           <mc:Fallback>
             <w:pict>
-              <v:shapetype w14:anchorId="3C905F6B" id="_x0000_t32" coordsize="21600,21600" o:spt="32" o:oned="t" path="m,l21600,21600e" filled="f">
-                <v:path arrowok="t" fillok="f" o:connecttype="none"/>
-                <o:lock v:ext="edit" shapetype="t"/>
+              <v:shapetype id="shapetype_32" coordsize="21600,21600" o:spt="32" path="m,l21600,21600nfe">
+                <v:stroke joinstyle="miter"/>
+                <v:path gradientshapeok="t" o:connecttype="rect" textboxrect="0,0,21600,21600"/>
               </v:shapetype>
-              <v:shape id="Conector de Seta Reta 8" o:spid="_x0000_s1026" type="#_x0000_t32" style="position:absolute;margin-left:190.35pt;margin-top:9.9pt;width:75.6pt;height:78pt;z-index:251670528;visibility:visible;mso-wrap-style:square;mso-width-percent:0;mso-height-percent:0;mso-wrap-distance-left:9pt;mso-wrap-distance-top:0;mso-wrap-distance-right:9pt;mso-wrap-distance-bottom:0;mso-position-horizontal:absolute;mso-position-horizontal-relative:text;mso-position-vertical:absolute;mso-position-vertical-relative:text;mso-width-percent:0;mso-height-percent:0;mso-width-relative:margin;mso-height-relative:margin" o:gfxdata="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" strokecolor="#4472c4 [3204]" strokeweight="6pt">
-                <v:stroke endarrow="block" joinstyle="miter"/>
+              <v:shape id="shape_0" ID="Conector de Seta Reta 8" stroked="t" style="position:absolute;margin-left:190.35pt;margin-top:9.9pt;width:75.55pt;height:77.95pt;mso-wrap-style:none;v-text-anchor:middle" wp14:anchorId="503DDB18" type="shapetype_32">
+                <v:fill o:detectmouseclick="t" on="false"/>
+                <v:stroke color="#4472c4" weight="76320" endarrow="block" endarrowwidth="medium" endarrowlength="medium" joinstyle="miter" endcap="flat"/>
+                <w10:wrap type="none"/>
               </v:shape>
             </w:pict>
           </mc:Fallback>
@@ -575,16 +598,20 @@
       </w:r>
     </w:p>
     <w:p>
-      <w:bookmarkStart w:id="0" w:name="_GoBack"/>
-      <w:bookmarkEnd w:id="0"/>
+      <w:pPr>
+        <w:pStyle w:val="Normal"/>
+        <w:widowControl/>
+        <w:bidi w:val="0"/>
+        <w:spacing w:lineRule="auto" w:line="259" w:before="0" w:after="160"/>
+        <w:jc w:val="left"/>
+        <w:rPr/>
+      </w:pPr>
       <w:r>
-        <w:rPr>
-          <w:noProof/>
-        </w:rPr>
+        <w:rPr/>
         <mc:AlternateContent>
           <mc:Choice Requires="wps">
             <w:drawing>
-              <wp:anchor distT="0" distB="0" distL="114300" distR="114300" simplePos="0" relativeHeight="251662336" behindDoc="0" locked="0" layoutInCell="1" allowOverlap="1">
+              <wp:anchor behindDoc="0" distT="0" distB="0" distL="0" distR="0" simplePos="0" locked="0" layoutInCell="0" allowOverlap="1" relativeHeight="3">
                 <wp:simplePos x="0" y="0"/>
                 <wp:positionH relativeFrom="column">
                   <wp:posOffset>1472565</wp:posOffset>
@@ -592,11 +619,10 @@
                 <wp:positionV relativeFrom="paragraph">
                   <wp:posOffset>5029200</wp:posOffset>
                 </wp:positionV>
-                <wp:extent cx="4358640" cy="1059180"/>
+                <wp:extent cx="4359275" cy="1059815"/>
                 <wp:effectExtent l="0" t="0" r="22860" b="26670"/>
                 <wp:wrapNone/>
-                <wp:docPr id="4" name="Elipse 4"/>
-                <wp:cNvGraphicFramePr/>
+                <wp:docPr id="5" name="Elipse 4"/>
                 <a:graphic xmlns:a="http://schemas.openxmlformats.org/drawingml/2006/main">
                   <a:graphicData uri="http://schemas.microsoft.com/office/word/2010/wordprocessingShape">
                     <wps:wsp>
@@ -604,7 +630,7 @@
                       <wps:spPr>
                         <a:xfrm>
                           <a:off x="0" y="0"/>
-                          <a:ext cx="4358640" cy="1059180"/>
+                          <a:ext cx="4358520" cy="1059120"/>
                         </a:xfrm>
                         <a:prstGeom prst="ellipse">
                           <a:avLst/>
@@ -628,15 +654,14 @@
                         <a:effectRef idx="0">
                           <a:schemeClr val="accent1"/>
                         </a:effectRef>
-                        <a:fontRef idx="minor">
-                          <a:schemeClr val="lt1"/>
-                        </a:fontRef>
+                        <a:fontRef idx="minor"/>
                       </wps:style>
                       <wps:txbx>
                         <w:txbxContent>
                           <w:p>
                             <w:pPr>
-                              <w:spacing w:after="0"/>
+                              <w:pStyle w:val="Contedodoquadro"/>
+                              <w:spacing w:before="0" w:after="0"/>
                               <w:jc w:val="center"/>
                               <w:rPr>
                                 <w:rFonts w:ascii="Cambria" w:hAnsi="Cambria"/>
@@ -655,6 +680,7 @@
                           </w:p>
                           <w:p>
                             <w:pPr>
+                              <w:pStyle w:val="Contedodoquadro"/>
                               <w:jc w:val="center"/>
                               <w:rPr>
                                 <w:rFonts w:ascii="Cambria" w:hAnsi="Cambria"/>
@@ -662,67 +688,39 @@
                                 <w:sz w:val="32"/>
                               </w:rPr>
                             </w:pPr>
-                            <m:oMathPara>
+                            <w:r>
+                              <w:rPr/>
+                            </w:r>
+                            <m:oMathPara xmlns:m="http://schemas.openxmlformats.org/officeDocument/2006/math">
                               <m:oMathParaPr>
                                 <m:jc m:val="center"/>
                               </m:oMathParaPr>
                               <m:oMath>
                                 <m:sSub>
-                                  <m:sSubPr>
-                                    <m:ctrlPr>
-                                      <w:rPr>
-                                        <w:rFonts w:ascii="Cambria Math" w:hAnsi="Cambria Math"/>
-                                        <w:i/>
-                                        <w:color w:val="000000" w:themeColor="text1"/>
-                                        <w:sz w:val="32"/>
-                                        <w:vertAlign w:val="subscript"/>
-                                      </w:rPr>
-                                    </m:ctrlPr>
-                                  </m:sSubPr>
                                   <m:e>
                                     <m:r>
                                       <w:rPr>
                                         <w:rFonts w:ascii="Cambria Math" w:hAnsi="Cambria Math"/>
-                                        <w:color w:val="000000" w:themeColor="text1"/>
-                                        <w:sz w:val="32"/>
-                                        <w:vertAlign w:val="subscript"/>
                                       </w:rPr>
-                                      <m:t>y</m:t>
+                                      <m:t xml:space="preserve">y</m:t>
                                     </m:r>
                                   </m:e>
                                   <m:sub>
                                     <m:sSub>
-                                      <m:sSubPr>
-                                        <m:ctrlPr>
-                                          <w:rPr>
-                                            <w:rFonts w:ascii="Cambria Math" w:hAnsi="Cambria Math"/>
-                                            <w:i/>
-                                            <w:color w:val="000000" w:themeColor="text1"/>
-                                            <w:sz w:val="32"/>
-                                            <w:vertAlign w:val="subscript"/>
-                                          </w:rPr>
-                                        </m:ctrlPr>
-                                      </m:sSubPr>
                                       <m:e>
                                         <m:r>
                                           <w:rPr>
                                             <w:rFonts w:ascii="Cambria Math" w:hAnsi="Cambria Math"/>
-                                            <w:color w:val="000000" w:themeColor="text1"/>
-                                            <w:sz w:val="32"/>
-                                            <w:vertAlign w:val="subscript"/>
                                           </w:rPr>
-                                          <m:t>i</m:t>
+                                          <m:t xml:space="preserve">i</m:t>
                                         </m:r>
                                       </m:e>
                                       <m:sub>
                                         <m:r>
                                           <w:rPr>
                                             <w:rFonts w:ascii="Cambria Math" w:hAnsi="Cambria Math"/>
-                                            <w:color w:val="000000" w:themeColor="text1"/>
-                                            <w:sz w:val="32"/>
-                                            <w:vertAlign w:val="subscript"/>
                                           </w:rPr>
-                                          <m:t>1</m:t>
+                                          <m:t xml:space="preserve">1</m:t>
                                         </m:r>
                                       </m:sub>
                                     </m:sSub>
@@ -731,67 +729,46 @@
                                 <m:r>
                                   <w:rPr>
                                     <w:rFonts w:ascii="Cambria Math" w:hAnsi="Cambria Math"/>
-                                    <w:color w:val="000000" w:themeColor="text1"/>
-                                    <w:sz w:val="32"/>
                                   </w:rPr>
-                                  <m:t>, ...,</m:t>
+                                  <m:t xml:space="preserve">,</m:t>
+                                </m:r>
+                                <m:r>
+                                  <w:rPr>
+                                    <w:rFonts w:ascii="Cambria Math" w:hAnsi="Cambria Math"/>
+                                  </w:rPr>
+                                  <m:t xml:space="preserve">...</m:t>
+                                </m:r>
+                                <m:r>
+                                  <w:rPr>
+                                    <w:rFonts w:ascii="Cambria Math" w:hAnsi="Cambria Math"/>
+                                  </w:rPr>
+                                  <m:t xml:space="preserve">,</m:t>
                                 </m:r>
                                 <m:sSub>
-                                  <m:sSubPr>
-                                    <m:ctrlPr>
-                                      <w:rPr>
-                                        <w:rFonts w:ascii="Cambria Math" w:hAnsi="Cambria Math"/>
-                                        <w:i/>
-                                        <w:color w:val="000000" w:themeColor="text1"/>
-                                        <w:sz w:val="32"/>
-                                        <w:vertAlign w:val="subscript"/>
-                                      </w:rPr>
-                                    </m:ctrlPr>
-                                  </m:sSubPr>
                                   <m:e>
                                     <m:r>
                                       <w:rPr>
                                         <w:rFonts w:ascii="Cambria Math" w:hAnsi="Cambria Math"/>
-                                        <w:color w:val="000000" w:themeColor="text1"/>
-                                        <w:sz w:val="32"/>
-                                        <w:vertAlign w:val="subscript"/>
                                       </w:rPr>
-                                      <m:t>y</m:t>
+                                      <m:t xml:space="preserve">y</m:t>
                                     </m:r>
                                   </m:e>
                                   <m:sub>
                                     <m:sSub>
-                                      <m:sSubPr>
-                                        <m:ctrlPr>
-                                          <w:rPr>
-                                            <w:rFonts w:ascii="Cambria Math" w:hAnsi="Cambria Math"/>
-                                            <w:i/>
-                                            <w:color w:val="000000" w:themeColor="text1"/>
-                                            <w:sz w:val="32"/>
-                                            <w:vertAlign w:val="subscript"/>
-                                          </w:rPr>
-                                        </m:ctrlPr>
-                                      </m:sSubPr>
                                       <m:e>
                                         <m:r>
                                           <w:rPr>
                                             <w:rFonts w:ascii="Cambria Math" w:hAnsi="Cambria Math"/>
-                                            <w:color w:val="000000" w:themeColor="text1"/>
-                                            <w:sz w:val="32"/>
-                                            <w:vertAlign w:val="subscript"/>
                                           </w:rPr>
-                                          <m:t>i</m:t>
+                                          <m:t xml:space="preserve">i</m:t>
                                         </m:r>
                                       </m:e>
                                       <m:sub>
                                         <m:r>
                                           <w:rPr>
                                             <w:rFonts w:ascii="Cambria Math" w:hAnsi="Cambria Math"/>
-                                            <w:color w:val="000000" w:themeColor="text1"/>
-                                            <w:sz w:val="32"/>
-                                            <w:vertAlign w:val="subscript"/>
                                           </w:rPr>
-                                          <m:t>n</m:t>
+                                          <m:t xml:space="preserve">n</m:t>
                                         </m:r>
                                       </m:sub>
                                     </m:sSub>
@@ -802,38 +779,37 @@
                           </w:p>
                           <w:p>
                             <w:pPr>
+                              <w:pStyle w:val="Contedodoquadro"/>
+                              <w:spacing w:before="0" w:after="160"/>
                               <w:jc w:val="center"/>
+                              <w:rPr/>
                             </w:pPr>
+                            <w:r>
+                              <w:rPr/>
+                            </w:r>
                           </w:p>
                         </w:txbxContent>
                       </wps:txbx>
-                      <wps:bodyPr rot="0" spcFirstLastPara="0" vertOverflow="overflow" horzOverflow="overflow" vert="horz" wrap="square" lIns="91440" tIns="45720" rIns="91440" bIns="45720" numCol="1" spcCol="0" rtlCol="0" fromWordArt="0" anchor="ctr" anchorCtr="0" forceAA="0" compatLnSpc="1">
-                        <a:prstTxWarp prst="textNoShape">
-                          <a:avLst/>
-                        </a:prstTxWarp>
+                      <wps:bodyPr anchor="ctr">
                         <a:noAutofit/>
                       </wps:bodyPr>
                     </wps:wsp>
                   </a:graphicData>
                 </a:graphic>
-                <wp14:sizeRelH relativeFrom="margin">
-                  <wp14:pctWidth>0</wp14:pctWidth>
-                </wp14:sizeRelH>
-                <wp14:sizeRelV relativeFrom="margin">
-                  <wp14:pctHeight>0</wp14:pctHeight>
-                </wp14:sizeRelV>
               </wp:anchor>
             </w:drawing>
           </mc:Choice>
           <mc:Fallback>
             <w:pict>
-              <v:oval id="Elipse 4" o:spid="_x0000_s1027" style="position:absolute;margin-left:115.95pt;margin-top:396pt;width:343.2pt;height:83.4pt;z-index:251662336;visibility:visible;mso-wrap-style:square;mso-width-percent:0;mso-height-percent:0;mso-wrap-distance-left:9pt;mso-wrap-distance-top:0;mso-wrap-distance-right:9pt;mso-wrap-distance-bottom:0;mso-position-horizontal:absolute;mso-position-horizontal-relative:text;mso-position-vertical:absolute;mso-position-vertical-relative:text;mso-width-percent:0;mso-height-percent:0;mso-width-relative:margin;mso-height-relative:margin;v-text-anchor:middle" o:gfxdata="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" filled="f" strokecolor="black [3213]" strokeweight="1pt">
-                <v:stroke joinstyle="miter"/>
+              <v:oval id="shape_0" ID="Elipse 4" stroked="t" style="position:absolute;margin-left:115.95pt;margin-top:396pt;width:343.15pt;height:83.35pt;mso-wrap-style:square;v-text-anchor:middle">
+                <v:fill o:detectmouseclick="t" on="false"/>
+                <v:stroke color="black" weight="12600" joinstyle="miter" endcap="flat"/>
                 <v:textbox>
                   <w:txbxContent>
                     <w:p>
                       <w:pPr>
-                        <w:spacing w:after="0"/>
+                        <w:pStyle w:val="Contedodoquadro"/>
+                        <w:spacing w:before="0" w:after="0"/>
                         <w:jc w:val="center"/>
                         <w:rPr>
                           <w:rFonts w:ascii="Cambria" w:hAnsi="Cambria"/>
@@ -852,6 +828,7 @@
                     </w:p>
                     <w:p>
                       <w:pPr>
+                        <w:pStyle w:val="Contedodoquadro"/>
                         <w:jc w:val="center"/>
                         <w:rPr>
                           <w:rFonts w:ascii="Cambria" w:hAnsi="Cambria"/>
@@ -859,67 +836,39 @@
                           <w:sz w:val="32"/>
                         </w:rPr>
                       </w:pPr>
-                      <m:oMathPara>
+                      <w:r>
+                        <w:rPr/>
+                      </w:r>
+                      <m:oMathPara xmlns:m="http://schemas.openxmlformats.org/officeDocument/2006/math">
                         <m:oMathParaPr>
                           <m:jc m:val="center"/>
                         </m:oMathParaPr>
                         <m:oMath>
                           <m:sSub>
-                            <m:sSubPr>
-                              <m:ctrlPr>
-                                <w:rPr>
-                                  <w:rFonts w:ascii="Cambria Math" w:hAnsi="Cambria Math"/>
-                                  <w:i/>
-                                  <w:color w:val="000000" w:themeColor="text1"/>
-                                  <w:sz w:val="32"/>
-                                  <w:vertAlign w:val="subscript"/>
-                                </w:rPr>
-                              </m:ctrlPr>
-                            </m:sSubPr>
                             <m:e>
                               <m:r>
                                 <w:rPr>
                                   <w:rFonts w:ascii="Cambria Math" w:hAnsi="Cambria Math"/>
-                                  <w:color w:val="000000" w:themeColor="text1"/>
-                                  <w:sz w:val="32"/>
-                                  <w:vertAlign w:val="subscript"/>
                                 </w:rPr>
-                                <m:t>y</m:t>
+                                <m:t xml:space="preserve">y</m:t>
                               </m:r>
                             </m:e>
                             <m:sub>
                               <m:sSub>
-                                <m:sSubPr>
-                                  <m:ctrlPr>
-                                    <w:rPr>
-                                      <w:rFonts w:ascii="Cambria Math" w:hAnsi="Cambria Math"/>
-                                      <w:i/>
-                                      <w:color w:val="000000" w:themeColor="text1"/>
-                                      <w:sz w:val="32"/>
-                                      <w:vertAlign w:val="subscript"/>
-                                    </w:rPr>
-                                  </m:ctrlPr>
-                                </m:sSubPr>
                                 <m:e>
                                   <m:r>
                                     <w:rPr>
                                       <w:rFonts w:ascii="Cambria Math" w:hAnsi="Cambria Math"/>
-                                      <w:color w:val="000000" w:themeColor="text1"/>
-                                      <w:sz w:val="32"/>
-                                      <w:vertAlign w:val="subscript"/>
                                     </w:rPr>
-                                    <m:t>i</m:t>
+                                    <m:t xml:space="preserve">i</m:t>
                                   </m:r>
                                 </m:e>
                                 <m:sub>
                                   <m:r>
                                     <w:rPr>
                                       <w:rFonts w:ascii="Cambria Math" w:hAnsi="Cambria Math"/>
-                                      <w:color w:val="000000" w:themeColor="text1"/>
-                                      <w:sz w:val="32"/>
-                                      <w:vertAlign w:val="subscript"/>
                                     </w:rPr>
-                                    <m:t>1</m:t>
+                                    <m:t xml:space="preserve">1</m:t>
                                   </m:r>
                                 </m:sub>
                               </m:sSub>
@@ -928,67 +877,46 @@
                           <m:r>
                             <w:rPr>
                               <w:rFonts w:ascii="Cambria Math" w:hAnsi="Cambria Math"/>
-                              <w:color w:val="000000" w:themeColor="text1"/>
-                              <w:sz w:val="32"/>
                             </w:rPr>
-                            <m:t>, ...,</m:t>
+                            <m:t xml:space="preserve">,</m:t>
+                          </m:r>
+                          <m:r>
+                            <w:rPr>
+                              <w:rFonts w:ascii="Cambria Math" w:hAnsi="Cambria Math"/>
+                            </w:rPr>
+                            <m:t xml:space="preserve">...</m:t>
+                          </m:r>
+                          <m:r>
+                            <w:rPr>
+                              <w:rFonts w:ascii="Cambria Math" w:hAnsi="Cambria Math"/>
+                            </w:rPr>
+                            <m:t xml:space="preserve">,</m:t>
                           </m:r>
                           <m:sSub>
-                            <m:sSubPr>
-                              <m:ctrlPr>
-                                <w:rPr>
-                                  <w:rFonts w:ascii="Cambria Math" w:hAnsi="Cambria Math"/>
-                                  <w:i/>
-                                  <w:color w:val="000000" w:themeColor="text1"/>
-                                  <w:sz w:val="32"/>
-                                  <w:vertAlign w:val="subscript"/>
-                                </w:rPr>
-                              </m:ctrlPr>
-                            </m:sSubPr>
                             <m:e>
                               <m:r>
                                 <w:rPr>
                                   <w:rFonts w:ascii="Cambria Math" w:hAnsi="Cambria Math"/>
-                                  <w:color w:val="000000" w:themeColor="text1"/>
-                                  <w:sz w:val="32"/>
-                                  <w:vertAlign w:val="subscript"/>
                                 </w:rPr>
-                                <m:t>y</m:t>
+                                <m:t xml:space="preserve">y</m:t>
                               </m:r>
                             </m:e>
                             <m:sub>
                               <m:sSub>
-                                <m:sSubPr>
-                                  <m:ctrlPr>
-                                    <w:rPr>
-                                      <w:rFonts w:ascii="Cambria Math" w:hAnsi="Cambria Math"/>
-                                      <w:i/>
-                                      <w:color w:val="000000" w:themeColor="text1"/>
-                                      <w:sz w:val="32"/>
-                                      <w:vertAlign w:val="subscript"/>
-                                    </w:rPr>
-                                  </m:ctrlPr>
-                                </m:sSubPr>
                                 <m:e>
                                   <m:r>
                                     <w:rPr>
                                       <w:rFonts w:ascii="Cambria Math" w:hAnsi="Cambria Math"/>
-                                      <w:color w:val="000000" w:themeColor="text1"/>
-                                      <w:sz w:val="32"/>
-                                      <w:vertAlign w:val="subscript"/>
                                     </w:rPr>
-                                    <m:t>i</m:t>
+                                    <m:t xml:space="preserve">i</m:t>
                                   </m:r>
                                 </m:e>
                                 <m:sub>
                                   <m:r>
                                     <w:rPr>
                                       <w:rFonts w:ascii="Cambria Math" w:hAnsi="Cambria Math"/>
-                                      <w:color w:val="000000" w:themeColor="text1"/>
-                                      <w:sz w:val="32"/>
-                                      <w:vertAlign w:val="subscript"/>
                                     </w:rPr>
-                                    <m:t>n</m:t>
+                                    <m:t xml:space="preserve">n</m:t>
                                   </m:r>
                                 </m:sub>
                               </m:sSub>
@@ -999,24 +927,383 @@
                     </w:p>
                     <w:p>
                       <w:pPr>
+                        <w:pStyle w:val="Contedodoquadro"/>
+                        <w:spacing w:before="0" w:after="160"/>
                         <w:jc w:val="center"/>
+                        <w:rPr/>
                       </w:pPr>
+                      <w:r>
+                        <w:rPr/>
+                      </w:r>
                     </w:p>
                   </w:txbxContent>
                 </v:textbox>
+                <w10:wrap type="none"/>
               </v:oval>
             </w:pict>
           </mc:Fallback>
         </mc:AlternateContent>
-      </w:r>
-      <w:r>
-        <w:rPr>
-          <w:noProof/>
-        </w:rPr>
         <mc:AlternateContent>
           <mc:Choice Requires="wps">
             <w:drawing>
-              <wp:anchor distT="0" distB="0" distL="114300" distR="114300" simplePos="0" relativeHeight="251671552" behindDoc="0" locked="0" layoutInCell="1" allowOverlap="1">
+              <wp:anchor behindDoc="0" distT="0" distB="0" distL="0" distR="0" simplePos="0" locked="0" layoutInCell="0" allowOverlap="1" relativeHeight="4">
+                <wp:simplePos x="0" y="0"/>
+                <wp:positionH relativeFrom="column">
+                  <wp:posOffset>260985</wp:posOffset>
+                </wp:positionH>
+                <wp:positionV relativeFrom="paragraph">
+                  <wp:posOffset>2941320</wp:posOffset>
+                </wp:positionV>
+                <wp:extent cx="2599055" cy="1075055"/>
+                <wp:effectExtent l="0" t="0" r="11430" b="11430"/>
+                <wp:wrapNone/>
+                <wp:docPr id="7" name="Fluxograma: Processo Alternativo 5"/>
+                <a:graphic xmlns:a="http://schemas.openxmlformats.org/drawingml/2006/main">
+                  <a:graphicData uri="http://schemas.microsoft.com/office/word/2010/wordprocessingShape">
+                    <wps:wsp>
+                      <wps:cNvSpPr/>
+                      <wps:spPr>
+                        <a:xfrm>
+                          <a:off x="0" y="0"/>
+                          <a:ext cx="2598480" cy="1074600"/>
+                        </a:xfrm>
+                        <a:prstGeom prst="flowChartAlternateProcess">
+                          <a:avLst/>
+                        </a:prstGeom>
+                        <a:noFill/>
+                        <a:ln>
+                          <a:solidFill>
+                            <a:schemeClr val="tx1"/>
+                          </a:solidFill>
+                        </a:ln>
+                      </wps:spPr>
+                      <wps:style>
+                        <a:lnRef idx="2">
+                          <a:schemeClr val="accent1">
+                            <a:shade val="50000"/>
+                          </a:schemeClr>
+                        </a:lnRef>
+                        <a:fillRef idx="1">
+                          <a:schemeClr val="accent1"/>
+                        </a:fillRef>
+                        <a:effectRef idx="0">
+                          <a:schemeClr val="accent1"/>
+                        </a:effectRef>
+                        <a:fontRef idx="minor"/>
+                      </wps:style>
+                      <wps:txbx>
+                        <w:txbxContent>
+                          <w:p>
+                            <w:pPr>
+                              <w:pStyle w:val="Contedodoquadro"/>
+                              <w:spacing w:before="0" w:after="0"/>
+                              <w:jc w:val="center"/>
+                              <w:rPr>
+                                <w:rFonts w:ascii="Cambria" w:hAnsi="Cambria"/>
+                                <w:color w:val="000000" w:themeColor="text1"/>
+                                <w:sz w:val="32"/>
+                              </w:rPr>
+                            </w:pPr>
+                            <w:r>
+                              <w:rPr>
+                                <w:rFonts w:ascii="Cambria" w:hAnsi="Cambria"/>
+                                <w:color w:val="000000" w:themeColor="text1"/>
+                                <w:sz w:val="32"/>
+                              </w:rPr>
+                              <w:t>Plano Amostral</w:t>
+                            </w:r>
+                          </w:p>
+                          <w:p>
+                            <w:pPr>
+                              <w:pStyle w:val="Contedodoquadro"/>
+                              <w:spacing w:before="0" w:after="160"/>
+                              <w:jc w:val="center"/>
+                              <w:rPr>
+                                <w:rFonts w:ascii="Cambria" w:hAnsi="Cambria"/>
+                                <w:color w:val="000000" w:themeColor="text1"/>
+                                <w:sz w:val="32"/>
+                              </w:rPr>
+                            </w:pPr>
+                            <w:r>
+                              <w:rPr>
+                                <w:rFonts w:ascii="Cambria" w:hAnsi="Cambria"/>
+                                <w:color w:val="000000" w:themeColor="text1"/>
+                                <w:sz w:val="32"/>
+                              </w:rPr>
+                              <w:t>p(</w:t>
+                            </w:r>
+                            <w:r>
+                              <w:rPr>
+                                <w:rFonts w:ascii="Cambria" w:hAnsi="Cambria"/>
+                                <w:color w:val="000000" w:themeColor="text1"/>
+                                <w:sz w:val="32"/>
+                              </w:rPr>
+                              <w:t>s</w:t>
+                            </w:r>
+                            <w:r>
+                              <w:rPr>
+                                <w:rFonts w:ascii="Cambria" w:hAnsi="Cambria"/>
+                                <w:color w:val="000000" w:themeColor="text1"/>
+                                <w:sz w:val="32"/>
+                              </w:rPr>
+                              <w:t>)</w:t>
+                            </w:r>
+                          </w:p>
+                        </w:txbxContent>
+                      </wps:txbx>
+                      <wps:bodyPr anchor="ctr">
+                        <a:noAutofit/>
+                      </wps:bodyPr>
+                    </wps:wsp>
+                  </a:graphicData>
+                </a:graphic>
+              </wp:anchor>
+            </w:drawing>
+          </mc:Choice>
+          <mc:Fallback>
+            <w:pict>
+              <v:shapetype id="shapetype_176" coordsize="21600,21600" o:spt="176" path="m,3600qy@5@6l@0,qx@7@5l21600@1qy@8@9l3600,21600qx@6@8xe">
+                <v:stroke joinstyle="miter"/>
+                <v:formulas>
+                  <v:f eqn="sum width 0 3600"/>
+                  <v:f eqn="sum height 0 3600"/>
+                  <v:f eqn="prod 3600 2929 10000"/>
+                  <v:f eqn="sum width 0 @2"/>
+                  <v:f eqn="sum height 0 @2"/>
+                  <v:f eqn="sum 3600 0 0"/>
+                  <v:f eqn="sum 0 3600 3600"/>
+                  <v:f eqn="sum 3600 @0 0"/>
+                  <v:f eqn="sum 0 21600 3600"/>
+                  <v:f eqn="sum 3600 @1 0"/>
+                </v:formulas>
+                <v:path gradientshapeok="t" o:connecttype="rect" textboxrect="@2,@2,@3,@4"/>
+              </v:shapetype>
+              <v:shape id="shape_0" ID="Fluxograma: Processo Alternativo 5" stroked="t" style="position:absolute;margin-left:20.55pt;margin-top:231.6pt;width:204.55pt;height:84.55pt;mso-wrap-style:square;v-text-anchor:middle" type="shapetype_176">
+                <v:fill o:detectmouseclick="t" on="false"/>
+                <v:stroke color="black" weight="12600" joinstyle="miter" endcap="flat"/>
+                <v:textbox>
+                  <w:txbxContent>
+                    <w:p>
+                      <w:pPr>
+                        <w:pStyle w:val="Contedodoquadro"/>
+                        <w:spacing w:before="0" w:after="0"/>
+                        <w:jc w:val="center"/>
+                        <w:rPr>
+                          <w:rFonts w:ascii="Cambria" w:hAnsi="Cambria"/>
+                          <w:color w:val="000000" w:themeColor="text1"/>
+                          <w:sz w:val="32"/>
+                        </w:rPr>
+                      </w:pPr>
+                      <w:r>
+                        <w:rPr>
+                          <w:rFonts w:ascii="Cambria" w:hAnsi="Cambria"/>
+                          <w:color w:val="000000" w:themeColor="text1"/>
+                          <w:sz w:val="32"/>
+                        </w:rPr>
+                        <w:t>Plano Amostral</w:t>
+                      </w:r>
+                    </w:p>
+                    <w:p>
+                      <w:pPr>
+                        <w:pStyle w:val="Contedodoquadro"/>
+                        <w:spacing w:before="0" w:after="160"/>
+                        <w:jc w:val="center"/>
+                        <w:rPr>
+                          <w:rFonts w:ascii="Cambria" w:hAnsi="Cambria"/>
+                          <w:color w:val="000000" w:themeColor="text1"/>
+                          <w:sz w:val="32"/>
+                        </w:rPr>
+                      </w:pPr>
+                      <w:r>
+                        <w:rPr>
+                          <w:rFonts w:ascii="Cambria" w:hAnsi="Cambria"/>
+                          <w:color w:val="000000" w:themeColor="text1"/>
+                          <w:sz w:val="32"/>
+                        </w:rPr>
+                        <w:t>p(</w:t>
+                      </w:r>
+                      <w:r>
+                        <w:rPr>
+                          <w:rFonts w:ascii="Cambria" w:hAnsi="Cambria"/>
+                          <w:color w:val="000000" w:themeColor="text1"/>
+                          <w:sz w:val="32"/>
+                        </w:rPr>
+                        <w:t>s</w:t>
+                      </w:r>
+                      <w:r>
+                        <w:rPr>
+                          <w:rFonts w:ascii="Cambria" w:hAnsi="Cambria"/>
+                          <w:color w:val="000000" w:themeColor="text1"/>
+                          <w:sz w:val="32"/>
+                        </w:rPr>
+                        <w:t>)</w:t>
+                      </w:r>
+                    </w:p>
+                  </w:txbxContent>
+                </v:textbox>
+                <w10:wrap type="none"/>
+              </v:shape>
+            </w:pict>
+          </mc:Fallback>
+        </mc:AlternateContent>
+        <mc:AlternateContent>
+          <mc:Choice Requires="wps">
+            <w:drawing>
+              <wp:anchor behindDoc="0" distT="0" distB="0" distL="0" distR="0" simplePos="0" locked="0" layoutInCell="0" allowOverlap="1" relativeHeight="5">
+                <wp:simplePos x="0" y="0"/>
+                <wp:positionH relativeFrom="column">
+                  <wp:posOffset>1670050</wp:posOffset>
+                </wp:positionH>
+                <wp:positionV relativeFrom="paragraph">
+                  <wp:posOffset>1950720</wp:posOffset>
+                </wp:positionV>
+                <wp:extent cx="1036955" cy="968375"/>
+                <wp:effectExtent l="38100" t="38100" r="30480" b="41910"/>
+                <wp:wrapNone/>
+                <wp:docPr id="9" name="Conector de Seta Reta 6"/>
+                <a:graphic xmlns:a="http://schemas.openxmlformats.org/drawingml/2006/main">
+                  <a:graphicData uri="http://schemas.microsoft.com/office/word/2010/wordprocessingShape">
+                    <wps:wsp>
+                      <wps:cNvSpPr/>
+                      <wps:spPr>
+                        <a:xfrm flipH="1">
+                          <a:off x="0" y="0"/>
+                          <a:ext cx="1036440" cy="967680"/>
+                        </a:xfrm>
+                        <a:custGeom>
+                          <a:avLst/>
+                          <a:gdLst/>
+                          <a:ahLst/>
+                          <a:rect l="l" t="t" r="r" b="b"/>
+                          <a:pathLst>
+                            <a:path w="21600" h="21600">
+                              <a:moveTo>
+                                <a:pt x="0" y="0"/>
+                              </a:moveTo>
+                              <a:lnTo>
+                                <a:pt x="21600" y="21600"/>
+                              </a:lnTo>
+                            </a:path>
+                          </a:pathLst>
+                        </a:custGeom>
+                        <a:noFill/>
+                        <a:ln w="76200">
+                          <a:solidFill>
+                            <a:srgbClr val="4472c4"/>
+                          </a:solidFill>
+                          <a:tailEnd len="med" type="triangle" w="med"/>
+                        </a:ln>
+                      </wps:spPr>
+                      <wps:style>
+                        <a:lnRef idx="1">
+                          <a:schemeClr val="accent1"/>
+                        </a:lnRef>
+                        <a:fillRef idx="0">
+                          <a:schemeClr val="accent1"/>
+                        </a:fillRef>
+                        <a:effectRef idx="0">
+                          <a:schemeClr val="accent1"/>
+                        </a:effectRef>
+                        <a:fontRef idx="minor"/>
+                      </wps:style>
+                      <wps:bodyPr/>
+                    </wps:wsp>
+                  </a:graphicData>
+                </a:graphic>
+              </wp:anchor>
+            </w:drawing>
+          </mc:Choice>
+          <mc:Fallback>
+            <w:pict>
+              <v:shape id="shape_0" ID="Conector de Seta Reta 6" stroked="t" style="position:absolute;margin-left:131.5pt;margin-top:153.6pt;width:81.55pt;height:76.15pt;flip:x;mso-wrap-style:none;v-text-anchor:middle" type="shapetype_32">
+                <v:fill o:detectmouseclick="t" on="false"/>
+                <v:stroke color="#4472c4" weight="76320" endarrow="block" endarrowwidth="medium" endarrowlength="medium" joinstyle="miter" endcap="flat"/>
+                <w10:wrap type="none"/>
+              </v:shape>
+            </w:pict>
+          </mc:Fallback>
+        </mc:AlternateContent>
+        <mc:AlternateContent>
+          <mc:Choice Requires="wps">
+            <w:drawing>
+              <wp:anchor behindDoc="0" distT="0" distB="0" distL="0" distR="0" simplePos="0" locked="0" layoutInCell="0" allowOverlap="1" relativeHeight="6" wp14:anchorId="155ABBCD">
+                <wp:simplePos x="0" y="0"/>
+                <wp:positionH relativeFrom="column">
+                  <wp:posOffset>2181225</wp:posOffset>
+                </wp:positionH>
+                <wp:positionV relativeFrom="paragraph">
+                  <wp:posOffset>4076700</wp:posOffset>
+                </wp:positionV>
+                <wp:extent cx="1113155" cy="884555"/>
+                <wp:effectExtent l="38100" t="38100" r="68580" b="49530"/>
+                <wp:wrapNone/>
+                <wp:docPr id="10" name="Conector de Seta Reta 7"/>
+                <a:graphic xmlns:a="http://schemas.openxmlformats.org/drawingml/2006/main">
+                  <a:graphicData uri="http://schemas.microsoft.com/office/word/2010/wordprocessingShape">
+                    <wps:wsp>
+                      <wps:cNvSpPr/>
+                      <wps:spPr>
+                        <a:xfrm>
+                          <a:off x="0" y="0"/>
+                          <a:ext cx="1112400" cy="883800"/>
+                        </a:xfrm>
+                        <a:custGeom>
+                          <a:avLst/>
+                          <a:gdLst/>
+                          <a:ahLst/>
+                          <a:rect l="l" t="t" r="r" b="b"/>
+                          <a:pathLst>
+                            <a:path w="21600" h="21600">
+                              <a:moveTo>
+                                <a:pt x="0" y="0"/>
+                              </a:moveTo>
+                              <a:lnTo>
+                                <a:pt x="21600" y="21600"/>
+                              </a:lnTo>
+                            </a:path>
+                          </a:pathLst>
+                        </a:custGeom>
+                        <a:noFill/>
+                        <a:ln w="76200">
+                          <a:solidFill>
+                            <a:srgbClr val="4472c4"/>
+                          </a:solidFill>
+                          <a:tailEnd len="med" type="triangle" w="med"/>
+                        </a:ln>
+                      </wps:spPr>
+                      <wps:style>
+                        <a:lnRef idx="1">
+                          <a:schemeClr val="accent1"/>
+                        </a:lnRef>
+                        <a:fillRef idx="0">
+                          <a:schemeClr val="accent1"/>
+                        </a:fillRef>
+                        <a:effectRef idx="0">
+                          <a:schemeClr val="accent1"/>
+                        </a:effectRef>
+                        <a:fontRef idx="minor"/>
+                      </wps:style>
+                      <wps:bodyPr/>
+                    </wps:wsp>
+                  </a:graphicData>
+                </a:graphic>
+              </wp:anchor>
+            </w:drawing>
+          </mc:Choice>
+          <mc:Fallback>
+            <w:pict>
+              <v:shape id="shape_0" ID="Conector de Seta Reta 7" stroked="t" style="position:absolute;margin-left:171.75pt;margin-top:321pt;width:87.55pt;height:69.55pt;mso-wrap-style:none;v-text-anchor:middle" wp14:anchorId="155ABBCD" type="shapetype_32">
+                <v:fill o:detectmouseclick="t" on="false"/>
+                <v:stroke color="#4472c4" weight="76320" endarrow="block" endarrowwidth="medium" endarrowlength="medium" joinstyle="miter" endcap="flat"/>
+                <w10:wrap type="none"/>
+              </v:shape>
+            </w:pict>
+          </mc:Fallback>
+        </mc:AlternateContent>
+        <mc:AlternateContent>
+          <mc:Choice Requires="wps">
+            <w:drawing>
+              <wp:anchor behindDoc="0" distT="0" distB="0" distL="0" distR="0" simplePos="0" locked="0" layoutInCell="0" allowOverlap="1" relativeHeight="9">
                 <wp:simplePos x="0" y="0"/>
                 <wp:positionH relativeFrom="column">
                   <wp:posOffset>702945</wp:posOffset>
@@ -1024,11 +1311,10 @@
                 <wp:positionV relativeFrom="paragraph">
                   <wp:posOffset>822960</wp:posOffset>
                 </wp:positionV>
-                <wp:extent cx="4838700" cy="1127760"/>
+                <wp:extent cx="4839335" cy="1128395"/>
                 <wp:effectExtent l="0" t="0" r="19050" b="15240"/>
                 <wp:wrapNone/>
-                <wp:docPr id="9" name="Elipse 9"/>
-                <wp:cNvGraphicFramePr/>
+                <wp:docPr id="11" name="Elipse 9"/>
                 <a:graphic xmlns:a="http://schemas.openxmlformats.org/drawingml/2006/main">
                   <a:graphicData uri="http://schemas.microsoft.com/office/word/2010/wordprocessingShape">
                     <wps:wsp>
@@ -1036,7 +1322,7 @@
                       <wps:spPr>
                         <a:xfrm>
                           <a:off x="0" y="0"/>
-                          <a:ext cx="4838700" cy="1127760"/>
+                          <a:ext cx="4838760" cy="1127880"/>
                         </a:xfrm>
                         <a:prstGeom prst="ellipse">
                           <a:avLst/>
@@ -1060,15 +1346,14 @@
                         <a:effectRef idx="0">
                           <a:schemeClr val="accent1"/>
                         </a:effectRef>
-                        <a:fontRef idx="minor">
-                          <a:schemeClr val="lt1"/>
-                        </a:fontRef>
+                        <a:fontRef idx="minor"/>
                       </wps:style>
                       <wps:txbx>
                         <w:txbxContent>
                           <w:p>
                             <w:pPr>
-                              <w:spacing w:after="0"/>
+                              <w:pStyle w:val="Contedodoquadro"/>
+                              <w:spacing w:before="0" w:after="0"/>
                               <w:jc w:val="center"/>
                               <w:rPr>
                                 <w:rFonts w:ascii="Cambria" w:hAnsi="Cambria"/>
@@ -1082,20 +1367,13 @@
                                 <w:color w:val="000000" w:themeColor="text1"/>
                                 <w:sz w:val="32"/>
                               </w:rPr>
-                              <w:t xml:space="preserve">Dados na </w:t>
-                            </w:r>
-                            <w:r>
-                              <w:rPr>
-                                <w:rFonts w:ascii="Cambria" w:hAnsi="Cambria"/>
-                                <w:color w:val="000000" w:themeColor="text1"/>
-                                <w:sz w:val="32"/>
-                              </w:rPr>
-                              <w:t>População Finita</w:t>
+                              <w:t>Dados na População Finita</w:t>
                             </w:r>
                           </w:p>
                           <w:p>
                             <w:pPr>
-                              <w:spacing w:after="0"/>
+                              <w:pStyle w:val="Contedodoquadro"/>
+                              <w:spacing w:before="0" w:after="0"/>
                               <w:jc w:val="center"/>
                               <w:rPr>
                                 <w:rFonts w:ascii="Cambria" w:hAnsi="Cambria"/>
@@ -1150,291 +1428,7 @@
                           </w:p>
                         </w:txbxContent>
                       </wps:txbx>
-                      <wps:bodyPr rot="0" spcFirstLastPara="0" vertOverflow="overflow" horzOverflow="overflow" vert="horz" wrap="square" lIns="91440" tIns="45720" rIns="91440" bIns="45720" numCol="1" spcCol="0" rtlCol="0" fromWordArt="0" anchor="ctr" anchorCtr="0" forceAA="0" compatLnSpc="1">
-                        <a:prstTxWarp prst="textNoShape">
-                          <a:avLst/>
-                        </a:prstTxWarp>
-                        <a:noAutofit/>
-                      </wps:bodyPr>
-                    </wps:wsp>
-                  </a:graphicData>
-                </a:graphic>
-                <wp14:sizeRelH relativeFrom="margin">
-                  <wp14:pctWidth>0</wp14:pctWidth>
-                </wp14:sizeRelH>
-                <wp14:sizeRelV relativeFrom="margin">
-                  <wp14:pctHeight>0</wp14:pctHeight>
-                </wp14:sizeRelV>
-              </wp:anchor>
-            </w:drawing>
-          </mc:Choice>
-          <mc:Fallback>
-            <w:pict>
-              <v:oval id="Elipse 9" o:spid="_x0000_s1028" style="position:absolute;margin-left:55.35pt;margin-top:64.8pt;width:381pt;height:88.8pt;z-index:251671552;visibility:visible;mso-wrap-style:square;mso-width-percent:0;mso-height-percent:0;mso-wrap-distance-left:9pt;mso-wrap-distance-top:0;mso-wrap-distance-right:9pt;mso-wrap-distance-bottom:0;mso-position-horizontal:absolute;mso-position-horizontal-relative:text;mso-position-vertical:absolute;mso-position-vertical-relative:text;mso-width-percent:0;mso-height-percent:0;mso-width-relative:margin;mso-height-relative:margin;v-text-anchor:middle" o:gfxdata="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" filled="f" strokecolor="black [3213]" strokeweight="1pt">
-                <v:stroke joinstyle="miter"/>
-                <v:textbox>
-                  <w:txbxContent>
-                    <w:p>
-                      <w:pPr>
-                        <w:spacing w:after="0"/>
-                        <w:jc w:val="center"/>
-                        <w:rPr>
-                          <w:rFonts w:ascii="Cambria" w:hAnsi="Cambria"/>
-                          <w:color w:val="000000" w:themeColor="text1"/>
-                          <w:sz w:val="32"/>
-                        </w:rPr>
-                      </w:pPr>
-                      <w:r>
-                        <w:rPr>
-                          <w:rFonts w:ascii="Cambria" w:hAnsi="Cambria"/>
-                          <w:color w:val="000000" w:themeColor="text1"/>
-                          <w:sz w:val="32"/>
-                        </w:rPr>
-                        <w:t xml:space="preserve">Dados na </w:t>
-                      </w:r>
-                      <w:r>
-                        <w:rPr>
-                          <w:rFonts w:ascii="Cambria" w:hAnsi="Cambria"/>
-                          <w:color w:val="000000" w:themeColor="text1"/>
-                          <w:sz w:val="32"/>
-                        </w:rPr>
-                        <w:t>População Finita</w:t>
-                      </w:r>
-                    </w:p>
-                    <w:p>
-                      <w:pPr>
-                        <w:spacing w:after="0"/>
-                        <w:jc w:val="center"/>
-                        <w:rPr>
-                          <w:rFonts w:ascii="Cambria" w:hAnsi="Cambria"/>
-                          <w:color w:val="000000" w:themeColor="text1"/>
-                          <w:sz w:val="32"/>
-                        </w:rPr>
-                      </w:pPr>
-                      <w:r>
-                        <w:rPr>
-                          <w:rFonts w:ascii="Cambria" w:hAnsi="Cambria"/>
-                          <w:i/>
-                          <w:color w:val="000000" w:themeColor="text1"/>
-                          <w:sz w:val="32"/>
-                        </w:rPr>
-                        <w:t>y</w:t>
-                      </w:r>
-                      <w:r>
-                        <w:rPr>
-                          <w:rFonts w:ascii="Cambria" w:hAnsi="Cambria"/>
-                          <w:color w:val="000000" w:themeColor="text1"/>
-                          <w:sz w:val="32"/>
-                          <w:vertAlign w:val="subscript"/>
-                        </w:rPr>
-                        <w:t>1</w:t>
-                      </w:r>
-                      <w:r>
-                        <w:rPr>
-                          <w:rFonts w:ascii="Cambria" w:hAnsi="Cambria"/>
-                          <w:color w:val="000000" w:themeColor="text1"/>
-                          <w:sz w:val="32"/>
-                        </w:rPr>
-                        <w:t xml:space="preserve">, ..., </w:t>
-                      </w:r>
-                      <w:r>
-                        <w:rPr>
-                          <w:rFonts w:ascii="Cambria" w:hAnsi="Cambria"/>
-                          <w:i/>
-                          <w:color w:val="000000" w:themeColor="text1"/>
-                          <w:sz w:val="32"/>
-                        </w:rPr>
-                        <w:t>y</w:t>
-                      </w:r>
-                      <w:r>
-                        <w:rPr>
-                          <w:rFonts w:ascii="Cambria" w:hAnsi="Cambria"/>
-                          <w:color w:val="000000" w:themeColor="text1"/>
-                          <w:sz w:val="32"/>
-                          <w:vertAlign w:val="subscript"/>
-                        </w:rPr>
-                        <w:t>N</w:t>
-                      </w:r>
-                    </w:p>
-                  </w:txbxContent>
-                </v:textbox>
-              </v:oval>
-            </w:pict>
-          </mc:Fallback>
-        </mc:AlternateContent>
-      </w:r>
-      <w:r>
-        <w:rPr>
-          <w:noProof/>
-        </w:rPr>
-        <mc:AlternateContent>
-          <mc:Choice Requires="wps">
-            <w:drawing>
-              <wp:anchor distT="0" distB="0" distL="114300" distR="114300" simplePos="0" relativeHeight="251664384" behindDoc="0" locked="0" layoutInCell="1" allowOverlap="1">
-                <wp:simplePos x="0" y="0"/>
-                <wp:positionH relativeFrom="column">
-                  <wp:posOffset>1670685</wp:posOffset>
-                </wp:positionH>
-                <wp:positionV relativeFrom="paragraph">
-                  <wp:posOffset>1950720</wp:posOffset>
-                </wp:positionV>
-                <wp:extent cx="1036320" cy="967740"/>
-                <wp:effectExtent l="38100" t="38100" r="30480" b="41910"/>
-                <wp:wrapNone/>
-                <wp:docPr id="6" name="Conector de Seta Reta 6"/>
-                <wp:cNvGraphicFramePr/>
-                <a:graphic xmlns:a="http://schemas.openxmlformats.org/drawingml/2006/main">
-                  <a:graphicData uri="http://schemas.microsoft.com/office/word/2010/wordprocessingShape">
-                    <wps:wsp>
-                      <wps:cNvCnPr/>
-                      <wps:spPr>
-                        <a:xfrm flipH="1">
-                          <a:off x="0" y="0"/>
-                          <a:ext cx="1036320" cy="967740"/>
-                        </a:xfrm>
-                        <a:prstGeom prst="straightConnector1">
-                          <a:avLst/>
-                        </a:prstGeom>
-                        <a:ln w="76200">
-                          <a:tailEnd type="triangle"/>
-                        </a:ln>
-                      </wps:spPr>
-                      <wps:style>
-                        <a:lnRef idx="1">
-                          <a:schemeClr val="accent1"/>
-                        </a:lnRef>
-                        <a:fillRef idx="0">
-                          <a:schemeClr val="accent1"/>
-                        </a:fillRef>
-                        <a:effectRef idx="0">
-                          <a:schemeClr val="accent1"/>
-                        </a:effectRef>
-                        <a:fontRef idx="minor">
-                          <a:schemeClr val="tx1"/>
-                        </a:fontRef>
-                      </wps:style>
-                      <wps:bodyPr/>
-                    </wps:wsp>
-                  </a:graphicData>
-                </a:graphic>
-                <wp14:sizeRelH relativeFrom="margin">
-                  <wp14:pctWidth>0</wp14:pctWidth>
-                </wp14:sizeRelH>
-                <wp14:sizeRelV relativeFrom="margin">
-                  <wp14:pctHeight>0</wp14:pctHeight>
-                </wp14:sizeRelV>
-              </wp:anchor>
-            </w:drawing>
-          </mc:Choice>
-          <mc:Fallback>
-            <w:pict>
-              <v:shape w14:anchorId="776FEB5F" id="Conector de Seta Reta 6" o:spid="_x0000_s1026" type="#_x0000_t32" style="position:absolute;margin-left:131.55pt;margin-top:153.6pt;width:81.6pt;height:76.2pt;flip:x;z-index:251664384;visibility:visible;mso-wrap-style:square;mso-width-percent:0;mso-height-percent:0;mso-wrap-distance-left:9pt;mso-wrap-distance-top:0;mso-wrap-distance-right:9pt;mso-wrap-distance-bottom:0;mso-position-horizontal:absolute;mso-position-horizontal-relative:text;mso-position-vertical:absolute;mso-position-vertical-relative:text;mso-width-percent:0;mso-height-percent:0;mso-width-relative:margin;mso-height-relative:margin" o:gfxdata="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" strokecolor="#4472c4 [3204]" strokeweight="6pt">
-                <v:stroke endarrow="block" joinstyle="miter"/>
-              </v:shape>
-            </w:pict>
-          </mc:Fallback>
-        </mc:AlternateContent>
-      </w:r>
-      <w:r>
-        <w:rPr>
-          <w:noProof/>
-        </w:rPr>
-        <mc:AlternateContent>
-          <mc:Choice Requires="wps">
-            <w:drawing>
-              <wp:anchor distT="0" distB="0" distL="114300" distR="114300" simplePos="0" relativeHeight="251663360" behindDoc="0" locked="0" layoutInCell="1" allowOverlap="1">
-                <wp:simplePos x="0" y="0"/>
-                <wp:positionH relativeFrom="column">
-                  <wp:posOffset>260985</wp:posOffset>
-                </wp:positionH>
-                <wp:positionV relativeFrom="paragraph">
-                  <wp:posOffset>2941320</wp:posOffset>
-                </wp:positionV>
-                <wp:extent cx="2598420" cy="1074420"/>
-                <wp:effectExtent l="0" t="0" r="11430" b="11430"/>
-                <wp:wrapNone/>
-                <wp:docPr id="5" name="Fluxograma: Processo Alternativo 5"/>
-                <wp:cNvGraphicFramePr/>
-                <a:graphic xmlns:a="http://schemas.openxmlformats.org/drawingml/2006/main">
-                  <a:graphicData uri="http://schemas.microsoft.com/office/word/2010/wordprocessingShape">
-                    <wps:wsp>
-                      <wps:cNvSpPr/>
-                      <wps:spPr>
-                        <a:xfrm>
-                          <a:off x="0" y="0"/>
-                          <a:ext cx="2598420" cy="1074420"/>
-                        </a:xfrm>
-                        <a:prstGeom prst="flowChartAlternateProcess">
-                          <a:avLst/>
-                        </a:prstGeom>
-                        <a:noFill/>
-                        <a:ln>
-                          <a:solidFill>
-                            <a:schemeClr val="tx1"/>
-                          </a:solidFill>
-                        </a:ln>
-                      </wps:spPr>
-                      <wps:style>
-                        <a:lnRef idx="2">
-                          <a:schemeClr val="accent1">
-                            <a:shade val="50000"/>
-                          </a:schemeClr>
-                        </a:lnRef>
-                        <a:fillRef idx="1">
-                          <a:schemeClr val="accent1"/>
-                        </a:fillRef>
-                        <a:effectRef idx="0">
-                          <a:schemeClr val="accent1"/>
-                        </a:effectRef>
-                        <a:fontRef idx="minor">
-                          <a:schemeClr val="lt1"/>
-                        </a:fontRef>
-                      </wps:style>
-                      <wps:txbx>
-                        <w:txbxContent>
-                          <w:p>
-                            <w:pPr>
-                              <w:spacing w:after="0"/>
-                              <w:jc w:val="center"/>
-                              <w:rPr>
-                                <w:rFonts w:ascii="Cambria" w:hAnsi="Cambria"/>
-                                <w:color w:val="000000" w:themeColor="text1"/>
-                                <w:sz w:val="32"/>
-                              </w:rPr>
-                            </w:pPr>
-                            <w:r>
-                              <w:rPr>
-                                <w:rFonts w:ascii="Cambria" w:hAnsi="Cambria"/>
-                                <w:color w:val="000000" w:themeColor="text1"/>
-                                <w:sz w:val="32"/>
-                              </w:rPr>
-                              <w:t>Plano Amostral</w:t>
-                            </w:r>
-                          </w:p>
-                          <w:p>
-                            <w:pPr>
-                              <w:jc w:val="center"/>
-                              <w:rPr>
-                                <w:rFonts w:ascii="Cambria" w:hAnsi="Cambria"/>
-                                <w:color w:val="000000" w:themeColor="text1"/>
-                                <w:sz w:val="32"/>
-                              </w:rPr>
-                            </w:pPr>
-                            <w:r>
-                              <w:rPr>
-                                <w:rFonts w:ascii="Cambria" w:hAnsi="Cambria"/>
-                                <w:color w:val="000000" w:themeColor="text1"/>
-                                <w:sz w:val="32"/>
-                              </w:rPr>
-                              <w:t>p(a)</w:t>
-                            </w:r>
-                          </w:p>
-                        </w:txbxContent>
-                      </wps:txbx>
-                      <wps:bodyPr rot="0" spcFirstLastPara="0" vertOverflow="overflow" horzOverflow="overflow" vert="horz" wrap="square" lIns="91440" tIns="45720" rIns="91440" bIns="45720" numCol="1" spcCol="0" rtlCol="0" fromWordArt="0" anchor="ctr" anchorCtr="0" forceAA="0" compatLnSpc="1">
-                        <a:prstTxWarp prst="textNoShape">
-                          <a:avLst/>
-                        </a:prstTxWarp>
+                      <wps:bodyPr anchor="ctr">
                         <a:noAutofit/>
                       </wps:bodyPr>
                     </wps:wsp>
@@ -1445,28 +1439,15 @@
           </mc:Choice>
           <mc:Fallback>
             <w:pict>
-              <v:shapetype id="_x0000_t176" coordsize="21600,21600" o:spt="176" adj="2700" path="m@0,qx0@0l0@2qy@0,21600l@1,21600qx21600@2l21600@0qy@1,xe">
-                <v:stroke joinstyle="miter"/>
-                <v:formulas>
-                  <v:f eqn="val #0"/>
-                  <v:f eqn="sum width 0 #0"/>
-                  <v:f eqn="sum height 0 #0"/>
-                  <v:f eqn="prod @0 2929 10000"/>
-                  <v:f eqn="sum width 0 @3"/>
-                  <v:f eqn="sum height 0 @3"/>
-                  <v:f eqn="val width"/>
-                  <v:f eqn="val height"/>
-                  <v:f eqn="prod width 1 2"/>
-                  <v:f eqn="prod height 1 2"/>
-                </v:formulas>
-                <v:path gradientshapeok="t" limo="10800,10800" o:connecttype="custom" o:connectlocs="@8,0;0,@9;@8,@7;@6,@9" textboxrect="@3,@3,@4,@5"/>
-              </v:shapetype>
-              <v:shape id="Fluxograma: Processo Alternativo 5" o:spid="_x0000_s1029" type="#_x0000_t176" style="position:absolute;margin-left:20.55pt;margin-top:231.6pt;width:204.6pt;height:84.6pt;z-index:251663360;visibility:visible;mso-wrap-style:square;mso-wrap-distance-left:9pt;mso-wrap-distance-top:0;mso-wrap-distance-right:9pt;mso-wrap-distance-bottom:0;mso-position-horizontal:absolute;mso-position-horizontal-relative:text;mso-position-vertical:absolute;mso-position-vertical-relative:text;v-text-anchor:middle" o:gfxdata="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" filled="f" strokecolor="black [3213]" strokeweight="1pt">
+              <v:oval id="shape_0" ID="Elipse 9" stroked="t" style="position:absolute;margin-left:55.35pt;margin-top:64.8pt;width:380.95pt;height:88.75pt;mso-wrap-style:square;v-text-anchor:middle">
+                <v:fill o:detectmouseclick="t" on="false"/>
+                <v:stroke color="black" weight="12600" joinstyle="miter" endcap="flat"/>
                 <v:textbox>
                   <w:txbxContent>
                     <w:p>
                       <w:pPr>
-                        <w:spacing w:after="0"/>
+                        <w:pStyle w:val="Contedodoquadro"/>
+                        <w:spacing w:before="0" w:after="0"/>
                         <w:jc w:val="center"/>
                         <w:rPr>
                           <w:rFonts w:ascii="Cambria" w:hAnsi="Cambria"/>
@@ -1480,11 +1461,13 @@
                           <w:color w:val="000000" w:themeColor="text1"/>
                           <w:sz w:val="32"/>
                         </w:rPr>
-                        <w:t>Plano Amostral</w:t>
+                        <w:t>Dados na População Finita</w:t>
                       </w:r>
                     </w:p>
                     <w:p>
                       <w:pPr>
+                        <w:pStyle w:val="Contedodoquadro"/>
+                        <w:spacing w:before="0" w:after="0"/>
                         <w:jc w:val="center"/>
                         <w:rPr>
                           <w:rFonts w:ascii="Cambria" w:hAnsi="Cambria"/>
@@ -1495,108 +1478,76 @@
                       <w:r>
                         <w:rPr>
                           <w:rFonts w:ascii="Cambria" w:hAnsi="Cambria"/>
-                          <w:color w:val="000000" w:themeColor="text1"/>
-                          <w:sz w:val="32"/>
-                        </w:rPr>
-                        <w:t>p(a)</w:t>
+                          <w:i/>
+                          <w:color w:val="000000" w:themeColor="text1"/>
+                          <w:sz w:val="32"/>
+                        </w:rPr>
+                        <w:t>y</w:t>
+                      </w:r>
+                      <w:r>
+                        <w:rPr>
+                          <w:rFonts w:ascii="Cambria" w:hAnsi="Cambria"/>
+                          <w:color w:val="000000" w:themeColor="text1"/>
+                          <w:sz w:val="32"/>
+                          <w:vertAlign w:val="subscript"/>
+                        </w:rPr>
+                        <w:t>1</w:t>
+                      </w:r>
+                      <w:r>
+                        <w:rPr>
+                          <w:rFonts w:ascii="Cambria" w:hAnsi="Cambria"/>
+                          <w:color w:val="000000" w:themeColor="text1"/>
+                          <w:sz w:val="32"/>
+                        </w:rPr>
+                        <w:t xml:space="preserve">, ..., </w:t>
+                      </w:r>
+                      <w:r>
+                        <w:rPr>
+                          <w:rFonts w:ascii="Cambria" w:hAnsi="Cambria"/>
+                          <w:i/>
+                          <w:color w:val="000000" w:themeColor="text1"/>
+                          <w:sz w:val="32"/>
+                        </w:rPr>
+                        <w:t>y</w:t>
+                      </w:r>
+                      <w:r>
+                        <w:rPr>
+                          <w:rFonts w:ascii="Cambria" w:hAnsi="Cambria"/>
+                          <w:color w:val="000000" w:themeColor="text1"/>
+                          <w:sz w:val="32"/>
+                          <w:vertAlign w:val="subscript"/>
+                        </w:rPr>
+                        <w:t>N</w:t>
                       </w:r>
                     </w:p>
                   </w:txbxContent>
                 </v:textbox>
-              </v:shape>
-            </w:pict>
-          </mc:Fallback>
-        </mc:AlternateContent>
-      </w:r>
-      <w:r>
-        <w:rPr>
-          <w:noProof/>
-        </w:rPr>
-        <mc:AlternateContent>
-          <mc:Choice Requires="wps">
-            <w:drawing>
-              <wp:anchor distT="0" distB="0" distL="114300" distR="114300" simplePos="0" relativeHeight="251666432" behindDoc="0" locked="0" layoutInCell="1" allowOverlap="1" wp14:anchorId="155ABBCD" wp14:editId="54E36DD4">
-                <wp:simplePos x="0" y="0"/>
-                <wp:positionH relativeFrom="column">
-                  <wp:posOffset>2181225</wp:posOffset>
-                </wp:positionH>
-                <wp:positionV relativeFrom="paragraph">
-                  <wp:posOffset>4076700</wp:posOffset>
-                </wp:positionV>
-                <wp:extent cx="1112520" cy="883920"/>
-                <wp:effectExtent l="38100" t="38100" r="68580" b="49530"/>
-                <wp:wrapNone/>
-                <wp:docPr id="7" name="Conector de Seta Reta 7"/>
-                <wp:cNvGraphicFramePr/>
-                <a:graphic xmlns:a="http://schemas.openxmlformats.org/drawingml/2006/main">
-                  <a:graphicData uri="http://schemas.microsoft.com/office/word/2010/wordprocessingShape">
-                    <wps:wsp>
-                      <wps:cNvCnPr/>
-                      <wps:spPr>
-                        <a:xfrm>
-                          <a:off x="0" y="0"/>
-                          <a:ext cx="1112520" cy="883920"/>
-                        </a:xfrm>
-                        <a:prstGeom prst="straightConnector1">
-                          <a:avLst/>
-                        </a:prstGeom>
-                        <a:ln w="76200">
-                          <a:tailEnd type="triangle"/>
-                        </a:ln>
-                      </wps:spPr>
-                      <wps:style>
-                        <a:lnRef idx="1">
-                          <a:schemeClr val="accent1"/>
-                        </a:lnRef>
-                        <a:fillRef idx="0">
-                          <a:schemeClr val="accent1"/>
-                        </a:fillRef>
-                        <a:effectRef idx="0">
-                          <a:schemeClr val="accent1"/>
-                        </a:effectRef>
-                        <a:fontRef idx="minor">
-                          <a:schemeClr val="tx1"/>
-                        </a:fontRef>
-                      </wps:style>
-                      <wps:bodyPr/>
-                    </wps:wsp>
-                  </a:graphicData>
-                </a:graphic>
-                <wp14:sizeRelH relativeFrom="margin">
-                  <wp14:pctWidth>0</wp14:pctWidth>
-                </wp14:sizeRelH>
-                <wp14:sizeRelV relativeFrom="margin">
-                  <wp14:pctHeight>0</wp14:pctHeight>
-                </wp14:sizeRelV>
-              </wp:anchor>
-            </w:drawing>
-          </mc:Choice>
-          <mc:Fallback>
-            <w:pict>
-              <v:shape w14:anchorId="42B139FB" id="Conector de Seta Reta 7" o:spid="_x0000_s1026" type="#_x0000_t32" style="position:absolute;margin-left:171.75pt;margin-top:321pt;width:87.6pt;height:69.6pt;z-index:251666432;visibility:visible;mso-wrap-style:square;mso-width-percent:0;mso-height-percent:0;mso-wrap-distance-left:9pt;mso-wrap-distance-top:0;mso-wrap-distance-right:9pt;mso-wrap-distance-bottom:0;mso-position-horizontal:absolute;mso-position-horizontal-relative:text;mso-position-vertical:absolute;mso-position-vertical-relative:text;mso-width-percent:0;mso-height-percent:0;mso-width-relative:margin;mso-height-relative:margin" o:gfxdata="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" strokecolor="#4472c4 [3204]" strokeweight="6pt">
-                <v:stroke endarrow="block" joinstyle="miter"/>
-              </v:shape>
+                <w10:wrap type="none"/>
+              </v:oval>
             </w:pict>
           </mc:Fallback>
         </mc:AlternateContent>
       </w:r>
     </w:p>
     <w:sectPr>
+      <w:type w:val="nextPage"/>
       <w:pgSz w:w="11906" w:h="16838"/>
-      <w:pgMar w:top="1417" w:right="1701" w:bottom="1417" w:left="1701" w:header="708" w:footer="708" w:gutter="0"/>
-      <w:cols w:space="708"/>
-      <w:docGrid w:linePitch="360"/>
+      <w:pgMar w:left="1701" w:right="1701" w:header="0" w:top="1417" w:footer="0" w:bottom="1417" w:gutter="0"/>
+      <w:pgNumType w:fmt="decimal"/>
+      <w:formProt w:val="false"/>
+      <w:textDirection w:val="lrTb"/>
+      <w:docGrid w:type="default" w:linePitch="360" w:charSpace="4096"/>
     </w:sectPr>
   </w:body>
 </w:document>
 </file>
 
 <file path=word/styles.xml><?xml version="1.0" encoding="utf-8"?>
-<w:styles xmlns:mc="http://schemas.openxmlformats.org/markup-compatibility/2006" xmlns:r="http://schemas.openxmlformats.org/officeDocument/2006/relationships" xmlns:w="http://schemas.openxmlformats.org/wordprocessingml/2006/main" xmlns:w14="http://schemas.microsoft.com/office/word/2010/wordml" xmlns:w15="http://schemas.microsoft.com/office/word/2012/wordml" xmlns:w16cid="http://schemas.microsoft.com/office/word/2016/wordml/cid" xmlns:w16se="http://schemas.microsoft.com/office/word/2015/wordml/symex" mc:Ignorable="w14 w15 w16se w16cid">
+<w:styles xmlns:w="http://schemas.openxmlformats.org/wordprocessingml/2006/main" xmlns:w14="http://schemas.microsoft.com/office/word/2010/wordml" xmlns:mc="http://schemas.openxmlformats.org/markup-compatibility/2006" mc:Ignorable="w14">
   <w:docDefaults>
     <w:rPrDefault>
       <w:rPr>
-        <w:rFonts w:asciiTheme="minorHAnsi" w:eastAsiaTheme="minorHAnsi" w:hAnsiTheme="minorHAnsi" w:cstheme="minorBidi"/>
+        <w:rFonts w:ascii="Calibri" w:hAnsi="Calibri" w:eastAsia="Calibri" w:cs="" w:asciiTheme="minorHAnsi" w:cstheme="minorBidi" w:eastAsiaTheme="minorHAnsi" w:hAnsiTheme="minorHAnsi"/>
         <w:sz w:val="22"/>
         <w:szCs w:val="22"/>
         <w:lang w:val="pt-BR" w:eastAsia="en-US" w:bidi="ar-SA"/>
@@ -1604,21 +1555,21 @@
     </w:rPrDefault>
     <w:pPrDefault>
       <w:pPr>
-        <w:spacing w:after="160" w:line="259" w:lineRule="auto"/>
+        <w:suppressAutoHyphens w:val="true"/>
       </w:pPr>
     </w:pPrDefault>
   </w:docDefaults>
   <w:latentStyles w:defLockedState="0" w:defUIPriority="99" w:defSemiHidden="0" w:defUnhideWhenUsed="0" w:defQFormat="0" w:count="375">
     <w:lsdException w:name="Normal" w:uiPriority="0" w:qFormat="1"/>
     <w:lsdException w:name="heading 1" w:uiPriority="9" w:qFormat="1"/>
-    <w:lsdException w:name="heading 2" w:semiHidden="1" w:uiPriority="9" w:unhideWhenUsed="1" w:qFormat="1"/>
-    <w:lsdException w:name="heading 3" w:semiHidden="1" w:uiPriority="9" w:unhideWhenUsed="1" w:qFormat="1"/>
-    <w:lsdException w:name="heading 4" w:semiHidden="1" w:uiPriority="9" w:unhideWhenUsed="1" w:qFormat="1"/>
-    <w:lsdException w:name="heading 5" w:semiHidden="1" w:uiPriority="9" w:unhideWhenUsed="1" w:qFormat="1"/>
-    <w:lsdException w:name="heading 6" w:semiHidden="1" w:uiPriority="9" w:unhideWhenUsed="1" w:qFormat="1"/>
-    <w:lsdException w:name="heading 7" w:semiHidden="1" w:uiPriority="9" w:unhideWhenUsed="1" w:qFormat="1"/>
-    <w:lsdException w:name="heading 8" w:semiHidden="1" w:uiPriority="9" w:unhideWhenUsed="1" w:qFormat="1"/>
-    <w:lsdException w:name="heading 9" w:semiHidden="1" w:uiPriority="9" w:unhideWhenUsed="1" w:qFormat="1"/>
+    <w:lsdException w:name="heading 2" w:uiPriority="9" w:semiHidden="1" w:unhideWhenUsed="1" w:qFormat="1"/>
+    <w:lsdException w:name="heading 3" w:uiPriority="9" w:semiHidden="1" w:unhideWhenUsed="1" w:qFormat="1"/>
+    <w:lsdException w:name="heading 4" w:uiPriority="9" w:semiHidden="1" w:unhideWhenUsed="1" w:qFormat="1"/>
+    <w:lsdException w:name="heading 5" w:uiPriority="9" w:semiHidden="1" w:unhideWhenUsed="1" w:qFormat="1"/>
+    <w:lsdException w:name="heading 6" w:uiPriority="9" w:semiHidden="1" w:unhideWhenUsed="1" w:qFormat="1"/>
+    <w:lsdException w:name="heading 7" w:uiPriority="9" w:semiHidden="1" w:unhideWhenUsed="1" w:qFormat="1"/>
+    <w:lsdException w:name="heading 8" w:uiPriority="9" w:semiHidden="1" w:unhideWhenUsed="1" w:qFormat="1"/>
+    <w:lsdException w:name="heading 9" w:uiPriority="9" w:semiHidden="1" w:unhideWhenUsed="1" w:qFormat="1"/>
     <w:lsdException w:name="index 1" w:semiHidden="1" w:unhideWhenUsed="1"/>
     <w:lsdException w:name="index 2" w:semiHidden="1" w:unhideWhenUsed="1"/>
     <w:lsdException w:name="index 3" w:semiHidden="1" w:unhideWhenUsed="1"/>
@@ -1628,22 +1579,22 @@
     <w:lsdException w:name="index 7" w:semiHidden="1" w:unhideWhenUsed="1"/>
     <w:lsdException w:name="index 8" w:semiHidden="1" w:unhideWhenUsed="1"/>
     <w:lsdException w:name="index 9" w:semiHidden="1" w:unhideWhenUsed="1"/>
-    <w:lsdException w:name="toc 1" w:semiHidden="1" w:uiPriority="39" w:unhideWhenUsed="1"/>
-    <w:lsdException w:name="toc 2" w:semiHidden="1" w:uiPriority="39" w:unhideWhenUsed="1"/>
-    <w:lsdException w:name="toc 3" w:semiHidden="1" w:uiPriority="39" w:unhideWhenUsed="1"/>
-    <w:lsdException w:name="toc 4" w:semiHidden="1" w:uiPriority="39" w:unhideWhenUsed="1"/>
-    <w:lsdException w:name="toc 5" w:semiHidden="1" w:uiPriority="39" w:unhideWhenUsed="1"/>
-    <w:lsdException w:name="toc 6" w:semiHidden="1" w:uiPriority="39" w:unhideWhenUsed="1"/>
-    <w:lsdException w:name="toc 7" w:semiHidden="1" w:uiPriority="39" w:unhideWhenUsed="1"/>
-    <w:lsdException w:name="toc 8" w:semiHidden="1" w:uiPriority="39" w:unhideWhenUsed="1"/>
-    <w:lsdException w:name="toc 9" w:semiHidden="1" w:uiPriority="39" w:unhideWhenUsed="1"/>
+    <w:lsdException w:name="toc 1" w:uiPriority="39" w:semiHidden="1" w:unhideWhenUsed="1"/>
+    <w:lsdException w:name="toc 2" w:uiPriority="39" w:semiHidden="1" w:unhideWhenUsed="1"/>
+    <w:lsdException w:name="toc 3" w:uiPriority="39" w:semiHidden="1" w:unhideWhenUsed="1"/>
+    <w:lsdException w:name="toc 4" w:uiPriority="39" w:semiHidden="1" w:unhideWhenUsed="1"/>
+    <w:lsdException w:name="toc 5" w:uiPriority="39" w:semiHidden="1" w:unhideWhenUsed="1"/>
+    <w:lsdException w:name="toc 6" w:uiPriority="39" w:semiHidden="1" w:unhideWhenUsed="1"/>
+    <w:lsdException w:name="toc 7" w:uiPriority="39" w:semiHidden="1" w:unhideWhenUsed="1"/>
+    <w:lsdException w:name="toc 8" w:uiPriority="39" w:semiHidden="1" w:unhideWhenUsed="1"/>
+    <w:lsdException w:name="toc 9" w:uiPriority="39" w:semiHidden="1" w:unhideWhenUsed="1"/>
     <w:lsdException w:name="Normal Indent" w:semiHidden="1" w:unhideWhenUsed="1"/>
     <w:lsdException w:name="footnote text" w:semiHidden="1" w:unhideWhenUsed="1"/>
     <w:lsdException w:name="annotation text" w:semiHidden="1" w:unhideWhenUsed="1"/>
     <w:lsdException w:name="header" w:semiHidden="1" w:unhideWhenUsed="1"/>
     <w:lsdException w:name="footer" w:semiHidden="1" w:unhideWhenUsed="1"/>
     <w:lsdException w:name="index heading" w:semiHidden="1" w:unhideWhenUsed="1"/>
-    <w:lsdException w:name="caption" w:semiHidden="1" w:uiPriority="35" w:unhideWhenUsed="1" w:qFormat="1"/>
+    <w:lsdException w:name="caption" w:uiPriority="35" w:semiHidden="1" w:unhideWhenUsed="1" w:qFormat="1"/>
     <w:lsdException w:name="table of figures" w:semiHidden="1" w:unhideWhenUsed="1"/>
     <w:lsdException w:name="envelope address" w:semiHidden="1" w:unhideWhenUsed="1"/>
     <w:lsdException w:name="envelope return" w:semiHidden="1" w:unhideWhenUsed="1"/>
@@ -1674,7 +1625,7 @@
     <w:lsdException w:name="Title" w:uiPriority="10" w:qFormat="1"/>
     <w:lsdException w:name="Closing" w:semiHidden="1" w:unhideWhenUsed="1"/>
     <w:lsdException w:name="Signature" w:semiHidden="1" w:unhideWhenUsed="1"/>
-    <w:lsdException w:name="Default Paragraph Font" w:semiHidden="1" w:uiPriority="1" w:unhideWhenUsed="1"/>
+    <w:lsdException w:name="Default Paragraph Font" w:uiPriority="1" w:semiHidden="1" w:unhideWhenUsed="1"/>
     <w:lsdException w:name="Body Text" w:semiHidden="1" w:unhideWhenUsed="1"/>
     <w:lsdException w:name="Body Text Indent" w:semiHidden="1" w:unhideWhenUsed="1"/>
     <w:lsdException w:name="List Continue" w:semiHidden="1" w:unhideWhenUsed="1"/>
@@ -1874,8 +1825,8 @@
     <w:lsdException w:name="Subtle Reference" w:uiPriority="31" w:qFormat="1"/>
     <w:lsdException w:name="Intense Reference" w:uiPriority="32" w:qFormat="1"/>
     <w:lsdException w:name="Book Title" w:uiPriority="33" w:qFormat="1"/>
-    <w:lsdException w:name="Bibliography" w:semiHidden="1" w:uiPriority="37" w:unhideWhenUsed="1"/>
-    <w:lsdException w:name="TOC Heading" w:semiHidden="1" w:uiPriority="39" w:unhideWhenUsed="1" w:qFormat="1"/>
+    <w:lsdException w:name="Bibliography" w:uiPriority="37" w:semiHidden="1" w:unhideWhenUsed="1"/>
+    <w:lsdException w:name="TOC Heading" w:uiPriority="39" w:semiHidden="1" w:unhideWhenUsed="1" w:qFormat="1"/>
     <w:lsdException w:name="Plain Table 1" w:uiPriority="41"/>
     <w:lsdException w:name="Plain Table 2" w:uiPriority="42"/>
     <w:lsdException w:name="Plain Table 3" w:uiPriority="43"/>
@@ -1985,15 +1936,103 @@
     <w:lsdException w:name="Hashtag" w:semiHidden="1" w:unhideWhenUsed="1"/>
     <w:lsdException w:name="Unresolved Mention" w:semiHidden="1" w:unhideWhenUsed="1"/>
   </w:latentStyles>
-  <w:style w:type="paragraph" w:default="1" w:styleId="Normal">
+  <w:style w:type="paragraph" w:styleId="Normal" w:default="1">
     <w:name w:val="Normal"/>
     <w:qFormat/>
+    <w:pPr>
+      <w:widowControl/>
+      <w:bidi w:val="0"/>
+      <w:spacing w:lineRule="auto" w:line="259" w:before="0" w:after="160"/>
+      <w:jc w:val="left"/>
+    </w:pPr>
+    <w:rPr>
+      <w:rFonts w:ascii="Calibri" w:hAnsi="Calibri" w:eastAsia="Calibri" w:cs="" w:asciiTheme="minorHAnsi" w:cstheme="minorBidi" w:eastAsiaTheme="minorHAnsi" w:hAnsiTheme="minorHAnsi"/>
+      <w:color w:val="auto"/>
+      <w:kern w:val="0"/>
+      <w:sz w:val="22"/>
+      <w:szCs w:val="22"/>
+      <w:lang w:val="pt-BR" w:eastAsia="en-US" w:bidi="ar-SA"/>
+    </w:rPr>
   </w:style>
-  <w:style w:type="character" w:default="1" w:styleId="Fontepargpadro">
+  <w:style w:type="character" w:styleId="DefaultParagraphFont" w:default="1">
     <w:name w:val="Default Paragraph Font"/>
     <w:uiPriority w:val="1"/>
     <w:semiHidden/>
     <w:unhideWhenUsed/>
+    <w:qFormat/>
+    <w:rPr/>
+  </w:style>
+  <w:style w:type="paragraph" w:styleId="Ttulo">
+    <w:name w:val="Título"/>
+    <w:basedOn w:val="Normal"/>
+    <w:next w:val="Corpodotexto"/>
+    <w:qFormat/>
+    <w:pPr>
+      <w:keepNext w:val="true"/>
+      <w:spacing w:before="240" w:after="120"/>
+    </w:pPr>
+    <w:rPr>
+      <w:rFonts w:ascii="Liberation Sans" w:hAnsi="Liberation Sans" w:eastAsia="Microsoft YaHei" w:cs="Lucida Sans"/>
+      <w:sz w:val="28"/>
+      <w:szCs w:val="28"/>
+    </w:rPr>
+  </w:style>
+  <w:style w:type="paragraph" w:styleId="Corpodotexto">
+    <w:name w:val="Body Text"/>
+    <w:basedOn w:val="Normal"/>
+    <w:pPr>
+      <w:spacing w:lineRule="auto" w:line="276" w:before="0" w:after="140"/>
+    </w:pPr>
+    <w:rPr/>
+  </w:style>
+  <w:style w:type="paragraph" w:styleId="Lista">
+    <w:name w:val="List"/>
+    <w:basedOn w:val="Corpodotexto"/>
+    <w:pPr/>
+    <w:rPr>
+      <w:rFonts w:cs="Lucida Sans"/>
+    </w:rPr>
+  </w:style>
+  <w:style w:type="paragraph" w:styleId="Legenda">
+    <w:name w:val="Caption"/>
+    <w:basedOn w:val="Normal"/>
+    <w:qFormat/>
+    <w:pPr>
+      <w:suppressLineNumbers/>
+      <w:spacing w:before="120" w:after="120"/>
+    </w:pPr>
+    <w:rPr>
+      <w:rFonts w:cs="Lucida Sans"/>
+      <w:i/>
+      <w:iCs/>
+      <w:sz w:val="24"/>
+      <w:szCs w:val="24"/>
+    </w:rPr>
+  </w:style>
+  <w:style w:type="paragraph" w:styleId="Ndice">
+    <w:name w:val="Índice"/>
+    <w:basedOn w:val="Normal"/>
+    <w:qFormat/>
+    <w:pPr>
+      <w:suppressLineNumbers/>
+    </w:pPr>
+    <w:rPr>
+      <w:rFonts w:cs="Lucida Sans"/>
+    </w:rPr>
+  </w:style>
+  <w:style w:type="paragraph" w:styleId="Contedodoquadro">
+    <w:name w:val="Conteúdo do quadro"/>
+    <w:basedOn w:val="Normal"/>
+    <w:qFormat/>
+    <w:pPr/>
+    <w:rPr/>
+  </w:style>
+  <w:style w:type="numbering" w:styleId="NoList" w:default="1">
+    <w:name w:val="No List"/>
+    <w:uiPriority w:val="99"/>
+    <w:semiHidden/>
+    <w:unhideWhenUsed/>
+    <w:qFormat/>
   </w:style>
   <w:style w:type="table" w:default="1" w:styleId="Tabelanormal">
     <w:name w:val="Normal Table"/>
@@ -2001,7 +2040,6 @@
     <w:semiHidden/>
     <w:unhideWhenUsed/>
     <w:tblPr>
-      <w:tblInd w:w="0" w:type="dxa"/>
       <w:tblCellMar>
         <w:top w:w="0" w:type="dxa"/>
         <w:left w:w="108" w:type="dxa"/>
@@ -2009,12 +2047,6 @@
         <w:right w:w="108" w:type="dxa"/>
       </w:tblCellMar>
     </w:tblPr>
-  </w:style>
-  <w:style w:type="numbering" w:default="1" w:styleId="Semlista">
-    <w:name w:val="No List"/>
-    <w:uiPriority w:val="99"/>
-    <w:semiHidden/>
-    <w:unhideWhenUsed/>
   </w:style>
 </w:styles>
 </file>
